--- a/Documentation/Documentation.docx
+++ b/Documentation/Documentation.docx
@@ -802,16 +802,7 @@
           <w:sz w:val="28"/>
           <w:szCs w:val="28"/>
         </w:rPr>
-        <w:t xml:space="preserve"> encode the message through two </w:t>
-      </w:r>
-      <w:r>
-        <w:rPr>
-          <w:rFonts w:ascii="Times New Roman" w:hAnsi="Times New Roman" w:cs="Times New Roman"/>
-          <w:bCs/>
-          <w:sz w:val="28"/>
-          <w:szCs w:val="28"/>
-        </w:rPr>
-        <w:t>parts</w:t>
+        <w:t xml:space="preserve"> encode the message through two parts</w:t>
       </w:r>
       <w:r>
         <w:rPr>
@@ -841,16 +832,7 @@
           <w:sz w:val="28"/>
           <w:szCs w:val="28"/>
         </w:rPr>
-        <w:t xml:space="preserve"> We convert plaintext to cipher text for doing so we have used RC4 Encryption Algorithm. RC4 is a stream cipher and variable-length key algorithm. This algorithm encrypts one byte at a time. It has two major parts for encryption and </w:t>
-      </w:r>
-      <w:r>
-        <w:rPr>
-          <w:rFonts w:ascii="Times New Roman" w:hAnsi="Times New Roman" w:cs="Times New Roman"/>
-          <w:bCs/>
-          <w:sz w:val="28"/>
-          <w:szCs w:val="28"/>
-        </w:rPr>
-        <w:t>decryption: -</w:t>
+        <w:t xml:space="preserve"> We convert plaintext to cipher text for doing so we have used RC4 Encryption Algorithm. RC4 is a stream cipher and variable-length key algorithm. This algorithm encrypts one byte at a time. It has two major parts for encryption and decryption: -</w:t>
       </w:r>
     </w:p>
     <w:p>
@@ -875,43 +857,16 @@
           <w:sz w:val="28"/>
           <w:szCs w:val="28"/>
         </w:rPr>
-        <w:t>KSA (</w:t>
-      </w:r>
-      <w:r>
-        <w:rPr>
-          <w:rFonts w:ascii="Times New Roman" w:hAnsi="Times New Roman" w:cs="Times New Roman"/>
-          <w:b/>
-          <w:sz w:val="28"/>
-          <w:szCs w:val="28"/>
-        </w:rPr>
-        <w:t>Key-Scheduling Algorithm)-</w:t>
-      </w:r>
-      <w:r>
-        <w:rPr>
-          <w:rFonts w:ascii="Times New Roman" w:hAnsi="Times New Roman" w:cs="Times New Roman"/>
-          <w:bCs/>
-          <w:sz w:val="28"/>
-          <w:szCs w:val="28"/>
-        </w:rPr>
-        <w:t xml:space="preserve"> A list S of length 256 is made and the entries of S are set equal to the values from 0 to 255 in ascending order. We ask user for a key and convert it to its equivalent ascii code. </w:t>
-      </w:r>
-      <w:r>
-        <w:rPr>
-          <w:rFonts w:ascii="Times New Roman" w:hAnsi="Times New Roman" w:cs="Times New Roman"/>
-          <w:bCs/>
-          <w:sz w:val="28"/>
-          <w:szCs w:val="28"/>
-        </w:rPr>
-        <w:t>S [</w:t>
-      </w:r>
-      <w:r>
-        <w:rPr>
-          <w:rFonts w:ascii="Times New Roman" w:hAnsi="Times New Roman" w:cs="Times New Roman"/>
-          <w:bCs/>
-          <w:sz w:val="28"/>
-          <w:szCs w:val="28"/>
-        </w:rPr>
-        <w:t>] is a permutation of 0,1,2....255, now a variable j is assigned as j=(</w:t>
+        <w:t>KSA (Key-Scheduling Algorithm)-</w:t>
+      </w:r>
+      <w:r>
+        <w:rPr>
+          <w:rFonts w:ascii="Times New Roman" w:hAnsi="Times New Roman" w:cs="Times New Roman"/>
+          <w:bCs/>
+          <w:sz w:val="28"/>
+          <w:szCs w:val="28"/>
+        </w:rPr>
+        <w:t xml:space="preserve"> A list S of length 256 is made and the entries of S are set equal to the values from 0 to 255 in ascending order. We ask user for a key and convert it to its equivalent ascii code. S [] is a permutation of 0,1,2....255, now a variable j is assigned as j=(</w:t>
       </w:r>
       <w:proofErr w:type="spellStart"/>
       <w:r>
@@ -1016,16 +971,7 @@
           <w:sz w:val="28"/>
           <w:szCs w:val="28"/>
         </w:rPr>
-        <w:t>PRGA (</w:t>
-      </w:r>
-      <w:r>
-        <w:rPr>
-          <w:rFonts w:ascii="Times New Roman" w:hAnsi="Times New Roman" w:cs="Times New Roman"/>
-          <w:b/>
-          <w:sz w:val="28"/>
-          <w:szCs w:val="28"/>
-        </w:rPr>
-        <w:t>Pseudo random generation Algorithm (Stream Generation)) -</w:t>
+        <w:t>PRGA (Pseudo random generation Algorithm (Stream Generation)) -</w:t>
       </w:r>
       <w:r>
         <w:rPr>
@@ -1114,25 +1060,7 @@
           <w:sz w:val="28"/>
           <w:szCs w:val="28"/>
         </w:rPr>
-        <w:t xml:space="preserve"> mod of it with </w:t>
-      </w:r>
-      <w:r>
-        <w:rPr>
-          <w:rFonts w:ascii="Times New Roman" w:hAnsi="Times New Roman" w:cs="Times New Roman"/>
-          <w:bCs/>
-          <w:sz w:val="28"/>
-          <w:szCs w:val="28"/>
-        </w:rPr>
-        <w:t>256, again</w:t>
-      </w:r>
-      <w:r>
-        <w:rPr>
-          <w:rFonts w:ascii="Times New Roman" w:hAnsi="Times New Roman" w:cs="Times New Roman"/>
-          <w:bCs/>
-          <w:sz w:val="28"/>
-          <w:szCs w:val="28"/>
-        </w:rPr>
-        <w:t xml:space="preserve"> swap the values. At last step take store </w:t>
+        <w:t xml:space="preserve"> mod of it with 256, again swap the values. At last step take store </w:t>
       </w:r>
       <w:proofErr w:type="spellStart"/>
       <w:r>
@@ -1373,12 +1301,9 @@
           <w:szCs w:val="30"/>
           <w:lang w:val="en-US"/>
         </w:rPr>
-        <w:t>Secondly, we can use it to hide any message , confidential info or any other data by hiding it in the video using steganography techniques .Also it can be used for the military operations.</w:t>
-      </w:r>
-    </w:p>
-    <w:p>
-      <w:pPr>
-        <w:jc w:val="both"/>
+        <w:t xml:space="preserve">Secondly, we can use it to hide any </w:t>
+      </w:r>
+      <w:r>
         <w:rPr>
           <w:rFonts w:ascii="Times New Roman" w:hAnsi="Times New Roman" w:cs="Times New Roman"/>
           <w:bCs/>
@@ -1386,7 +1311,8 @@
           <w:szCs w:val="30"/>
           <w:lang w:val="en-US"/>
         </w:rPr>
-      </w:pPr>
+        <w:t>message,</w:t>
+      </w:r>
       <w:r>
         <w:rPr>
           <w:rFonts w:ascii="Times New Roman" w:hAnsi="Times New Roman" w:cs="Times New Roman"/>
@@ -1395,9 +1321,12 @@
           <w:szCs w:val="30"/>
           <w:lang w:val="en-US"/>
         </w:rPr>
-        <w:t xml:space="preserve">Overall, </w:t>
-      </w:r>
-      <w:r>
+        <w:t xml:space="preserve"> confidential info or any other data by hiding it in the video using steganography techniques .Also it can be used for the military operations.</w:t>
+      </w:r>
+    </w:p>
+    <w:p>
+      <w:pPr>
+        <w:jc w:val="both"/>
         <w:rPr>
           <w:rFonts w:ascii="Times New Roman" w:hAnsi="Times New Roman" w:cs="Times New Roman"/>
           <w:bCs/>
@@ -1405,8 +1334,7 @@
           <w:szCs w:val="30"/>
           <w:lang w:val="en-US"/>
         </w:rPr>
-        <w:t>a steganography</w:t>
-      </w:r>
+      </w:pPr>
       <w:r>
         <w:rPr>
           <w:rFonts w:ascii="Times New Roman" w:hAnsi="Times New Roman" w:cs="Times New Roman"/>
@@ -1415,7 +1343,47 @@
           <w:szCs w:val="30"/>
           <w:lang w:val="en-US"/>
         </w:rPr>
-        <w:t xml:space="preserve"> project can be an exciting and interesting field to work on as it not only provide us to work on new technologies like </w:t>
+        <w:t xml:space="preserve">Overall, </w:t>
+      </w:r>
+      <w:r>
+        <w:rPr>
+          <w:rFonts w:ascii="Times New Roman" w:hAnsi="Times New Roman" w:cs="Times New Roman"/>
+          <w:bCs/>
+          <w:sz w:val="30"/>
+          <w:szCs w:val="30"/>
+          <w:lang w:val="en-US"/>
+        </w:rPr>
+        <w:t>a steganography</w:t>
+      </w:r>
+      <w:r>
+        <w:rPr>
+          <w:rFonts w:ascii="Times New Roman" w:hAnsi="Times New Roman" w:cs="Times New Roman"/>
+          <w:bCs/>
+          <w:sz w:val="30"/>
+          <w:szCs w:val="30"/>
+          <w:lang w:val="en-US"/>
+        </w:rPr>
+        <w:t xml:space="preserve"> project can be an exciting and interesting field to work on as it not only </w:t>
+      </w:r>
+      <w:r>
+        <w:rPr>
+          <w:rFonts w:ascii="Times New Roman" w:hAnsi="Times New Roman" w:cs="Times New Roman"/>
+          <w:bCs/>
+          <w:sz w:val="30"/>
+          <w:szCs w:val="30"/>
+          <w:lang w:val="en-US"/>
+        </w:rPr>
+        <w:t>provides</w:t>
+      </w:r>
+      <w:r>
+        <w:rPr>
+          <w:rFonts w:ascii="Times New Roman" w:hAnsi="Times New Roman" w:cs="Times New Roman"/>
+          <w:bCs/>
+          <w:sz w:val="30"/>
+          <w:szCs w:val="30"/>
+          <w:lang w:val="en-US"/>
+        </w:rPr>
+        <w:t xml:space="preserve"> us to work on new technologies like </w:t>
       </w:r>
       <w:r>
         <w:rPr>
@@ -2829,30 +2797,1651 @@
     </w:p>
     <w:p>
       <w:pPr>
-        <w:rPr>
-          <w:rFonts w:cstheme="minorHAnsi"/>
-          <w:b/>
-          <w:sz w:val="26"/>
-          <w:szCs w:val="26"/>
-        </w:rPr>
-      </w:pPr>
-    </w:p>
-    <w:p>
-      <w:pPr>
-        <w:rPr>
-          <w:rFonts w:ascii="Times New Roman" w:hAnsi="Times New Roman" w:cs="Times New Roman"/>
-          <w:b/>
-          <w:sz w:val="26"/>
-          <w:szCs w:val="26"/>
-        </w:rPr>
-      </w:pPr>
-      <w:r>
-        <w:rPr>
-          <w:rFonts w:ascii="Times New Roman" w:hAnsi="Times New Roman" w:cs="Times New Roman"/>
-          <w:b/>
-          <w:sz w:val="26"/>
-          <w:szCs w:val="26"/>
-        </w:rPr>
+        <w:jc w:val="center"/>
+        <w:rPr>
+          <w:rFonts w:cstheme="minorHAnsi"/>
+          <w:b/>
+          <w:sz w:val="40"/>
+          <w:szCs w:val="40"/>
+        </w:rPr>
+      </w:pPr>
+      <w:r>
+        <w:rPr>
+          <w:rFonts w:cstheme="minorHAnsi"/>
+          <w:b/>
+          <w:sz w:val="40"/>
+          <w:szCs w:val="40"/>
+        </w:rPr>
+        <w:lastRenderedPageBreak/>
+        <w:t>PSEUDOCODE</w:t>
+      </w:r>
+    </w:p>
+    <w:p>
+      <w:pPr>
+        <w:rPr>
+          <w:rFonts w:ascii="Times New Roman" w:hAnsi="Times New Roman" w:cs="Times New Roman"/>
+          <w:bCs/>
+          <w:sz w:val="26"/>
+          <w:szCs w:val="26"/>
+        </w:rPr>
+      </w:pPr>
+    </w:p>
+    <w:p>
+      <w:pPr>
+        <w:rPr>
+          <w:rFonts w:ascii="Times New Roman" w:hAnsi="Times New Roman" w:cs="Times New Roman"/>
+          <w:bCs/>
+          <w:sz w:val="26"/>
+          <w:szCs w:val="26"/>
+        </w:rPr>
+      </w:pPr>
+      <w:r>
+        <w:rPr>
+          <w:rFonts w:ascii="Times New Roman" w:hAnsi="Times New Roman" w:cs="Times New Roman"/>
+          <w:bCs/>
+          <w:sz w:val="26"/>
+          <w:szCs w:val="26"/>
+        </w:rPr>
+        <w:t>ALGORITHM USED:</w:t>
+      </w:r>
+    </w:p>
+    <w:p>
+      <w:pPr>
+        <w:pStyle w:val="ListParagraph"/>
+        <w:numPr>
+          <w:ilvl w:val="0"/>
+          <w:numId w:val="6"/>
+        </w:numPr>
+        <w:rPr>
+          <w:rFonts w:ascii="Times New Roman" w:hAnsi="Times New Roman" w:cs="Times New Roman"/>
+          <w:bCs/>
+          <w:sz w:val="26"/>
+          <w:szCs w:val="26"/>
+        </w:rPr>
+      </w:pPr>
+      <w:r>
+        <w:rPr>
+          <w:rFonts w:ascii="Times New Roman" w:hAnsi="Times New Roman" w:cs="Times New Roman"/>
+          <w:bCs/>
+          <w:sz w:val="26"/>
+          <w:szCs w:val="26"/>
+        </w:rPr>
+        <w:t>RC4 Encryption algorithm we used &amp; it is has two parts:</w:t>
+      </w:r>
+    </w:p>
+    <w:p>
+      <w:pPr>
+        <w:pStyle w:val="ListParagraph"/>
+        <w:numPr>
+          <w:ilvl w:val="0"/>
+          <w:numId w:val="6"/>
+        </w:numPr>
+        <w:rPr>
+          <w:rFonts w:ascii="Times New Roman" w:hAnsi="Times New Roman" w:cs="Times New Roman"/>
+          <w:bCs/>
+          <w:sz w:val="26"/>
+          <w:szCs w:val="26"/>
+        </w:rPr>
+      </w:pPr>
+      <w:r>
+        <w:rPr>
+          <w:rFonts w:ascii="Times New Roman" w:hAnsi="Times New Roman" w:cs="Times New Roman"/>
+          <w:bCs/>
+          <w:sz w:val="26"/>
+          <w:szCs w:val="26"/>
+        </w:rPr>
+        <w:t>KSA (Key-Scheduling Algorithm)</w:t>
+      </w:r>
+    </w:p>
+    <w:p>
+      <w:pPr>
+        <w:pStyle w:val="ListParagraph"/>
+        <w:numPr>
+          <w:ilvl w:val="0"/>
+          <w:numId w:val="6"/>
+        </w:numPr>
+        <w:rPr>
+          <w:rFonts w:ascii="Times New Roman" w:hAnsi="Times New Roman" w:cs="Times New Roman"/>
+          <w:bCs/>
+          <w:sz w:val="26"/>
+          <w:szCs w:val="26"/>
+        </w:rPr>
+      </w:pPr>
+      <w:r>
+        <w:rPr>
+          <w:rFonts w:ascii="Times New Roman" w:hAnsi="Times New Roman" w:cs="Times New Roman"/>
+          <w:bCs/>
+          <w:sz w:val="26"/>
+          <w:szCs w:val="26"/>
+        </w:rPr>
+        <w:t>PRGA (Pseudo Random Generation Algorithm)</w:t>
+      </w:r>
+    </w:p>
+    <w:p>
+      <w:pPr>
+        <w:rPr>
+          <w:rFonts w:ascii="Times New Roman" w:hAnsi="Times New Roman" w:cs="Times New Roman"/>
+          <w:bCs/>
+          <w:sz w:val="26"/>
+          <w:szCs w:val="26"/>
+        </w:rPr>
+      </w:pPr>
+    </w:p>
+    <w:p>
+      <w:pPr>
+        <w:pStyle w:val="ListParagraph"/>
+        <w:numPr>
+          <w:ilvl w:val="0"/>
+          <w:numId w:val="7"/>
+        </w:numPr>
+        <w:rPr>
+          <w:rFonts w:ascii="Times New Roman" w:hAnsi="Times New Roman" w:cs="Times New Roman"/>
+          <w:bCs/>
+          <w:sz w:val="26"/>
+          <w:szCs w:val="26"/>
+        </w:rPr>
+      </w:pPr>
+      <w:r>
+        <w:rPr>
+          <w:rFonts w:ascii="Times New Roman" w:hAnsi="Times New Roman" w:cs="Times New Roman"/>
+          <w:bCs/>
+          <w:sz w:val="26"/>
+          <w:szCs w:val="26"/>
+          <w:u w:val="single"/>
+        </w:rPr>
+        <w:t>KSA (Key-Scheduling Algorithm)</w:t>
+      </w:r>
+    </w:p>
+    <w:p>
+      <w:pPr>
+        <w:rPr>
+          <w:rFonts w:ascii="Times New Roman" w:hAnsi="Times New Roman" w:cs="Times New Roman"/>
+          <w:bCs/>
+          <w:sz w:val="26"/>
+          <w:szCs w:val="26"/>
+        </w:rPr>
+      </w:pPr>
+      <w:r>
+        <w:rPr>
+          <w:rFonts w:ascii="Times New Roman" w:hAnsi="Times New Roman" w:cs="Times New Roman"/>
+          <w:bCs/>
+          <w:sz w:val="26"/>
+          <w:szCs w:val="26"/>
+        </w:rPr>
+        <w:drawing>
+          <wp:anchor distT="0" distB="0" distL="114300" distR="114300" simplePos="0" relativeHeight="251665408" behindDoc="1" locked="0" layoutInCell="1" allowOverlap="1" wp14:anchorId="064992D9" wp14:editId="1786684A">
+            <wp:simplePos x="0" y="0"/>
+            <wp:positionH relativeFrom="column">
+              <wp:posOffset>397069</wp:posOffset>
+            </wp:positionH>
+            <wp:positionV relativeFrom="paragraph">
+              <wp:posOffset>36250</wp:posOffset>
+            </wp:positionV>
+            <wp:extent cx="3279775" cy="2564130"/>
+            <wp:effectExtent l="0" t="0" r="0" b="7620"/>
+            <wp:wrapTight wrapText="bothSides">
+              <wp:wrapPolygon edited="0">
+                <wp:start x="0" y="0"/>
+                <wp:lineTo x="0" y="21504"/>
+                <wp:lineTo x="21454" y="21504"/>
+                <wp:lineTo x="21454" y="0"/>
+                <wp:lineTo x="0" y="0"/>
+              </wp:wrapPolygon>
+            </wp:wrapTight>
+            <wp:docPr id="2001092886" name="Picture 1"/>
+            <wp:cNvGraphicFramePr>
+              <a:graphicFrameLocks xmlns:a="http://schemas.openxmlformats.org/drawingml/2006/main" noChangeAspect="1"/>
+            </wp:cNvGraphicFramePr>
+            <a:graphic xmlns:a="http://schemas.openxmlformats.org/drawingml/2006/main">
+              <a:graphicData uri="http://schemas.openxmlformats.org/drawingml/2006/picture">
+                <pic:pic xmlns:pic="http://schemas.openxmlformats.org/drawingml/2006/picture">
+                  <pic:nvPicPr>
+                    <pic:cNvPr id="2001092886" name=""/>
+                    <pic:cNvPicPr/>
+                  </pic:nvPicPr>
+                  <pic:blipFill>
+                    <a:blip r:embed="rId10">
+                      <a:extLst>
+                        <a:ext uri="{28A0092B-C50C-407E-A947-70E740481C1C}">
+                          <a14:useLocalDpi xmlns:a14="http://schemas.microsoft.com/office/drawing/2010/main" val="0"/>
+                        </a:ext>
+                      </a:extLst>
+                    </a:blip>
+                    <a:stretch>
+                      <a:fillRect/>
+                    </a:stretch>
+                  </pic:blipFill>
+                  <pic:spPr>
+                    <a:xfrm>
+                      <a:off x="0" y="0"/>
+                      <a:ext cx="3279775" cy="2564130"/>
+                    </a:xfrm>
+                    <a:prstGeom prst="rect">
+                      <a:avLst/>
+                    </a:prstGeom>
+                  </pic:spPr>
+                </pic:pic>
+              </a:graphicData>
+            </a:graphic>
+            <wp14:sizeRelH relativeFrom="margin">
+              <wp14:pctWidth>0</wp14:pctWidth>
+            </wp14:sizeRelH>
+            <wp14:sizeRelV relativeFrom="margin">
+              <wp14:pctHeight>0</wp14:pctHeight>
+            </wp14:sizeRelV>
+          </wp:anchor>
+        </w:drawing>
+      </w:r>
+    </w:p>
+    <w:p>
+      <w:pPr>
+        <w:rPr>
+          <w:rFonts w:ascii="Times New Roman" w:hAnsi="Times New Roman" w:cs="Times New Roman"/>
+          <w:bCs/>
+          <w:sz w:val="26"/>
+          <w:szCs w:val="26"/>
+        </w:rPr>
+      </w:pPr>
+    </w:p>
+    <w:p>
+      <w:pPr>
+        <w:rPr>
+          <w:rFonts w:ascii="Times New Roman" w:hAnsi="Times New Roman" w:cs="Times New Roman"/>
+          <w:bCs/>
+          <w:sz w:val="26"/>
+          <w:szCs w:val="26"/>
+        </w:rPr>
+      </w:pPr>
+    </w:p>
+    <w:p>
+      <w:pPr>
+        <w:rPr>
+          <w:rFonts w:ascii="Times New Roman" w:hAnsi="Times New Roman" w:cs="Times New Roman"/>
+          <w:bCs/>
+          <w:sz w:val="26"/>
+          <w:szCs w:val="26"/>
+        </w:rPr>
+      </w:pPr>
+    </w:p>
+    <w:p>
+      <w:pPr>
+        <w:rPr>
+          <w:rFonts w:ascii="Times New Roman" w:hAnsi="Times New Roman" w:cs="Times New Roman"/>
+          <w:bCs/>
+          <w:sz w:val="26"/>
+          <w:szCs w:val="26"/>
+        </w:rPr>
+      </w:pPr>
+    </w:p>
+    <w:p>
+      <w:pPr>
+        <w:rPr>
+          <w:rFonts w:ascii="Times New Roman" w:hAnsi="Times New Roman" w:cs="Times New Roman"/>
+          <w:bCs/>
+          <w:sz w:val="26"/>
+          <w:szCs w:val="26"/>
+        </w:rPr>
+      </w:pPr>
+    </w:p>
+    <w:p>
+      <w:pPr>
+        <w:rPr>
+          <w:rFonts w:ascii="Times New Roman" w:hAnsi="Times New Roman" w:cs="Times New Roman"/>
+          <w:bCs/>
+          <w:sz w:val="26"/>
+          <w:szCs w:val="26"/>
+        </w:rPr>
+      </w:pPr>
+    </w:p>
+    <w:p>
+      <w:pPr>
+        <w:rPr>
+          <w:rFonts w:ascii="Times New Roman" w:hAnsi="Times New Roman" w:cs="Times New Roman"/>
+          <w:bCs/>
+          <w:sz w:val="26"/>
+          <w:szCs w:val="26"/>
+        </w:rPr>
+      </w:pPr>
+    </w:p>
+    <w:p>
+      <w:pPr>
+        <w:pStyle w:val="ListParagraph"/>
+        <w:numPr>
+          <w:ilvl w:val="0"/>
+          <w:numId w:val="8"/>
+        </w:numPr>
+        <w:rPr>
+          <w:rFonts w:ascii="Times New Roman" w:hAnsi="Times New Roman" w:cs="Times New Roman"/>
+          <w:bCs/>
+          <w:sz w:val="26"/>
+          <w:szCs w:val="26"/>
+        </w:rPr>
+      </w:pPr>
+      <w:r>
+        <w:rPr>
+          <w:rFonts w:ascii="Times New Roman" w:hAnsi="Times New Roman" w:cs="Times New Roman"/>
+          <w:bCs/>
+          <w:sz w:val="26"/>
+          <w:szCs w:val="26"/>
+        </w:rPr>
+        <w:t>Initialize array S [] length 256 &amp; entries are in ascending order.</w:t>
+      </w:r>
+    </w:p>
+    <w:p>
+      <w:pPr>
+        <w:pStyle w:val="ListParagraph"/>
+        <w:numPr>
+          <w:ilvl w:val="0"/>
+          <w:numId w:val="8"/>
+        </w:numPr>
+        <w:rPr>
+          <w:rFonts w:ascii="Times New Roman" w:hAnsi="Times New Roman" w:cs="Times New Roman"/>
+          <w:bCs/>
+          <w:sz w:val="26"/>
+          <w:szCs w:val="26"/>
+        </w:rPr>
+      </w:pPr>
+      <w:r>
+        <w:rPr>
+          <w:rFonts w:ascii="Times New Roman" w:hAnsi="Times New Roman" w:cs="Times New Roman"/>
+          <w:bCs/>
+          <w:sz w:val="26"/>
+          <w:szCs w:val="26"/>
+        </w:rPr>
+        <w:t>Ask user for key and convert it into its equivalent ASCII code.</w:t>
+      </w:r>
+    </w:p>
+    <w:p>
+      <w:pPr>
+        <w:pStyle w:val="ListParagraph"/>
+        <w:numPr>
+          <w:ilvl w:val="0"/>
+          <w:numId w:val="8"/>
+        </w:numPr>
+        <w:rPr>
+          <w:rFonts w:ascii="Times New Roman" w:hAnsi="Times New Roman" w:cs="Times New Roman"/>
+          <w:bCs/>
+          <w:sz w:val="26"/>
+          <w:szCs w:val="26"/>
+        </w:rPr>
+      </w:pPr>
+      <w:r>
+        <w:rPr>
+          <w:rFonts w:ascii="Times New Roman" w:hAnsi="Times New Roman" w:cs="Times New Roman"/>
+          <w:bCs/>
+          <w:sz w:val="26"/>
+          <w:szCs w:val="26"/>
+        </w:rPr>
+        <w:t>S [] is a permutation &amp; j is assigned as:</w:t>
+      </w:r>
+    </w:p>
+    <w:p>
+      <w:pPr>
+        <w:pStyle w:val="ListParagraph"/>
+        <w:ind w:left="1440"/>
+        <w:rPr>
+          <w:rFonts w:ascii="Times New Roman" w:hAnsi="Times New Roman" w:cs="Times New Roman"/>
+          <w:bCs/>
+          <w:sz w:val="26"/>
+          <w:szCs w:val="26"/>
+        </w:rPr>
+      </w:pPr>
+    </w:p>
+    <w:p>
+      <w:pPr>
+        <w:pStyle w:val="ListParagraph"/>
+        <w:ind w:left="1440"/>
+        <w:rPr>
+          <w:rFonts w:ascii="Times New Roman" w:hAnsi="Times New Roman" w:cs="Times New Roman"/>
+          <w:bCs/>
+          <w:sz w:val="26"/>
+          <w:szCs w:val="26"/>
+        </w:rPr>
+      </w:pPr>
+      <w:r>
+        <w:rPr>
+          <w:rFonts w:ascii="Times New Roman" w:hAnsi="Times New Roman" w:cs="Times New Roman"/>
+          <w:bCs/>
+          <w:sz w:val="26"/>
+          <w:szCs w:val="26"/>
+        </w:rPr>
+        <w:t>j=</w:t>
+      </w:r>
+      <w:proofErr w:type="spellStart"/>
+      <w:r>
+        <w:rPr>
+          <w:rFonts w:ascii="Times New Roman" w:hAnsi="Times New Roman" w:cs="Times New Roman"/>
+          <w:bCs/>
+          <w:sz w:val="26"/>
+          <w:szCs w:val="26"/>
+        </w:rPr>
+        <w:t>j+S</w:t>
+      </w:r>
+      <w:proofErr w:type="spellEnd"/>
+      <w:r>
+        <w:rPr>
+          <w:rFonts w:ascii="Times New Roman" w:hAnsi="Times New Roman" w:cs="Times New Roman"/>
+          <w:bCs/>
+          <w:sz w:val="26"/>
+          <w:szCs w:val="26"/>
+        </w:rPr>
+        <w:t>[</w:t>
+      </w:r>
+      <w:proofErr w:type="spellStart"/>
+      <w:r>
+        <w:rPr>
+          <w:rFonts w:ascii="Times New Roman" w:hAnsi="Times New Roman" w:cs="Times New Roman"/>
+          <w:bCs/>
+          <w:sz w:val="26"/>
+          <w:szCs w:val="26"/>
+        </w:rPr>
+        <w:t>i</w:t>
+      </w:r>
+      <w:proofErr w:type="spellEnd"/>
+      <w:r>
+        <w:rPr>
+          <w:rFonts w:ascii="Times New Roman" w:hAnsi="Times New Roman" w:cs="Times New Roman"/>
+          <w:bCs/>
+          <w:sz w:val="26"/>
+          <w:szCs w:val="26"/>
+        </w:rPr>
+        <w:t>]+key[</w:t>
+      </w:r>
+      <w:proofErr w:type="spellStart"/>
+      <w:r>
+        <w:rPr>
+          <w:rFonts w:ascii="Times New Roman" w:hAnsi="Times New Roman" w:cs="Times New Roman"/>
+          <w:bCs/>
+          <w:sz w:val="26"/>
+          <w:szCs w:val="26"/>
+        </w:rPr>
+        <w:t>i%keylength</w:t>
+      </w:r>
+      <w:proofErr w:type="spellEnd"/>
+      <w:r>
+        <w:rPr>
+          <w:rFonts w:ascii="Times New Roman" w:hAnsi="Times New Roman" w:cs="Times New Roman"/>
+          <w:bCs/>
+          <w:sz w:val="26"/>
+          <w:szCs w:val="26"/>
+        </w:rPr>
+        <w:t>] mod 256.</w:t>
+      </w:r>
+    </w:p>
+    <w:p>
+      <w:pPr>
+        <w:pStyle w:val="ListParagraph"/>
+        <w:ind w:left="1440"/>
+        <w:rPr>
+          <w:rFonts w:ascii="Times New Roman" w:hAnsi="Times New Roman" w:cs="Times New Roman"/>
+          <w:bCs/>
+          <w:sz w:val="26"/>
+          <w:szCs w:val="26"/>
+        </w:rPr>
+      </w:pPr>
+    </w:p>
+    <w:p>
+      <w:pPr>
+        <w:pStyle w:val="ListParagraph"/>
+        <w:numPr>
+          <w:ilvl w:val="0"/>
+          <w:numId w:val="10"/>
+        </w:numPr>
+        <w:rPr>
+          <w:rFonts w:ascii="Times New Roman" w:hAnsi="Times New Roman" w:cs="Times New Roman"/>
+          <w:bCs/>
+          <w:sz w:val="26"/>
+          <w:szCs w:val="26"/>
+        </w:rPr>
+      </w:pPr>
+      <w:r>
+        <w:rPr>
+          <w:rFonts w:ascii="Times New Roman" w:hAnsi="Times New Roman" w:cs="Times New Roman"/>
+          <w:bCs/>
+          <w:sz w:val="26"/>
+          <w:szCs w:val="26"/>
+        </w:rPr>
+        <w:t>Swap S[</w:t>
+      </w:r>
+      <w:proofErr w:type="spellStart"/>
+      <w:r>
+        <w:rPr>
+          <w:rFonts w:ascii="Times New Roman" w:hAnsi="Times New Roman" w:cs="Times New Roman"/>
+          <w:bCs/>
+          <w:sz w:val="26"/>
+          <w:szCs w:val="26"/>
+        </w:rPr>
+        <w:t>i</w:t>
+      </w:r>
+      <w:proofErr w:type="spellEnd"/>
+      <w:r>
+        <w:rPr>
+          <w:rFonts w:ascii="Times New Roman" w:hAnsi="Times New Roman" w:cs="Times New Roman"/>
+          <w:bCs/>
+          <w:sz w:val="26"/>
+          <w:szCs w:val="26"/>
+        </w:rPr>
+        <w:t>] with S[j].</w:t>
+      </w:r>
+    </w:p>
+    <w:p>
+      <w:pPr>
+        <w:pStyle w:val="ListParagraph"/>
+        <w:numPr>
+          <w:ilvl w:val="0"/>
+          <w:numId w:val="10"/>
+        </w:numPr>
+        <w:rPr>
+          <w:rFonts w:ascii="Times New Roman" w:hAnsi="Times New Roman" w:cs="Times New Roman"/>
+          <w:bCs/>
+          <w:sz w:val="26"/>
+          <w:szCs w:val="26"/>
+        </w:rPr>
+      </w:pPr>
+      <w:r>
+        <w:rPr>
+          <w:rFonts w:ascii="Times New Roman" w:hAnsi="Times New Roman" w:cs="Times New Roman"/>
+          <w:bCs/>
+          <w:sz w:val="26"/>
+          <w:szCs w:val="26"/>
+        </w:rPr>
+        <w:t>New permutation generated for the whole keystream algorithm.</w:t>
+      </w:r>
+    </w:p>
+    <w:p>
+      <w:pPr>
+        <w:pStyle w:val="ListParagraph"/>
+        <w:rPr>
+          <w:rFonts w:ascii="Times New Roman" w:hAnsi="Times New Roman" w:cs="Times New Roman"/>
+          <w:bCs/>
+          <w:sz w:val="26"/>
+          <w:szCs w:val="26"/>
+        </w:rPr>
+      </w:pPr>
+    </w:p>
+    <w:p>
+      <w:pPr>
+        <w:rPr>
+          <w:rFonts w:ascii="Times New Roman" w:hAnsi="Times New Roman" w:cs="Times New Roman"/>
+          <w:bCs/>
+          <w:sz w:val="26"/>
+          <w:szCs w:val="26"/>
+        </w:rPr>
+      </w:pPr>
+      <w:r>
+        <w:rPr>
+          <w:rFonts w:ascii="Times New Roman" w:hAnsi="Times New Roman" w:cs="Times New Roman"/>
+          <w:bCs/>
+          <w:sz w:val="26"/>
+          <w:szCs w:val="26"/>
+        </w:rPr>
+        <w:lastRenderedPageBreak/>
+        <w:drawing>
+          <wp:anchor distT="0" distB="0" distL="114300" distR="114300" simplePos="0" relativeHeight="251666432" behindDoc="1" locked="0" layoutInCell="1" allowOverlap="1" wp14:anchorId="38B661A7" wp14:editId="565E620C">
+            <wp:simplePos x="0" y="0"/>
+            <wp:positionH relativeFrom="margin">
+              <wp:posOffset>734336</wp:posOffset>
+            </wp:positionH>
+            <wp:positionV relativeFrom="paragraph">
+              <wp:posOffset>0</wp:posOffset>
+            </wp:positionV>
+            <wp:extent cx="3696970" cy="3110230"/>
+            <wp:effectExtent l="0" t="0" r="0" b="0"/>
+            <wp:wrapTight wrapText="bothSides">
+              <wp:wrapPolygon edited="0">
+                <wp:start x="0" y="0"/>
+                <wp:lineTo x="0" y="21432"/>
+                <wp:lineTo x="21481" y="21432"/>
+                <wp:lineTo x="21481" y="0"/>
+                <wp:lineTo x="0" y="0"/>
+              </wp:wrapPolygon>
+            </wp:wrapTight>
+            <wp:docPr id="3074" name="Picture 2"/>
+            <wp:cNvGraphicFramePr>
+              <a:graphicFrameLocks xmlns:a="http://schemas.openxmlformats.org/drawingml/2006/main" noChangeAspect="1"/>
+            </wp:cNvGraphicFramePr>
+            <a:graphic xmlns:a="http://schemas.openxmlformats.org/drawingml/2006/main">
+              <a:graphicData uri="http://schemas.openxmlformats.org/drawingml/2006/picture">
+                <pic:pic xmlns:pic="http://schemas.openxmlformats.org/drawingml/2006/picture">
+                  <pic:nvPicPr>
+                    <pic:cNvPr id="3074" name="Picture 2"/>
+                    <pic:cNvPicPr>
+                      <a:picLocks noChangeAspect="1" noChangeArrowheads="1"/>
+                    </pic:cNvPicPr>
+                  </pic:nvPicPr>
+                  <pic:blipFill>
+                    <a:blip r:embed="rId11">
+                      <a:extLst>
+                        <a:ext uri="{28A0092B-C50C-407E-A947-70E740481C1C}">
+                          <a14:useLocalDpi xmlns:a14="http://schemas.microsoft.com/office/drawing/2010/main" val="0"/>
+                        </a:ext>
+                      </a:extLst>
+                    </a:blip>
+                    <a:srcRect/>
+                    <a:stretch>
+                      <a:fillRect/>
+                    </a:stretch>
+                  </pic:blipFill>
+                  <pic:spPr bwMode="auto">
+                    <a:xfrm>
+                      <a:off x="0" y="0"/>
+                      <a:ext cx="3696970" cy="3110230"/>
+                    </a:xfrm>
+                    <a:prstGeom prst="rect">
+                      <a:avLst/>
+                    </a:prstGeom>
+                    <a:noFill/>
+                    <a:ln>
+                      <a:noFill/>
+                    </a:ln>
+                    <a:effectLst/>
+                  </pic:spPr>
+                </pic:pic>
+              </a:graphicData>
+            </a:graphic>
+            <wp14:sizeRelH relativeFrom="margin">
+              <wp14:pctWidth>0</wp14:pctWidth>
+            </wp14:sizeRelH>
+            <wp14:sizeRelV relativeFrom="margin">
+              <wp14:pctHeight>0</wp14:pctHeight>
+            </wp14:sizeRelV>
+          </wp:anchor>
+        </w:drawing>
+      </w:r>
+    </w:p>
+    <w:p>
+      <w:pPr>
+        <w:rPr>
+          <w:rFonts w:ascii="Times New Roman" w:hAnsi="Times New Roman" w:cs="Times New Roman"/>
+          <w:bCs/>
+          <w:sz w:val="26"/>
+          <w:szCs w:val="26"/>
+        </w:rPr>
+      </w:pPr>
+    </w:p>
+    <w:p>
+      <w:pPr>
+        <w:rPr>
+          <w:rFonts w:ascii="Times New Roman" w:hAnsi="Times New Roman" w:cs="Times New Roman"/>
+          <w:bCs/>
+          <w:sz w:val="26"/>
+          <w:szCs w:val="26"/>
+        </w:rPr>
+      </w:pPr>
+    </w:p>
+    <w:p>
+      <w:pPr>
+        <w:rPr>
+          <w:rFonts w:ascii="Times New Roman" w:hAnsi="Times New Roman" w:cs="Times New Roman"/>
+          <w:bCs/>
+          <w:sz w:val="26"/>
+          <w:szCs w:val="26"/>
+        </w:rPr>
+      </w:pPr>
+    </w:p>
+    <w:p>
+      <w:pPr>
+        <w:rPr>
+          <w:rFonts w:ascii="Times New Roman" w:hAnsi="Times New Roman" w:cs="Times New Roman"/>
+          <w:bCs/>
+          <w:sz w:val="26"/>
+          <w:szCs w:val="26"/>
+        </w:rPr>
+      </w:pPr>
+    </w:p>
+    <w:p>
+      <w:pPr>
+        <w:rPr>
+          <w:rFonts w:ascii="Times New Roman" w:hAnsi="Times New Roman" w:cs="Times New Roman"/>
+          <w:bCs/>
+          <w:sz w:val="26"/>
+          <w:szCs w:val="26"/>
+        </w:rPr>
+      </w:pPr>
+    </w:p>
+    <w:p>
+      <w:pPr>
+        <w:rPr>
+          <w:rFonts w:ascii="Times New Roman" w:hAnsi="Times New Roman" w:cs="Times New Roman"/>
+          <w:bCs/>
+          <w:sz w:val="26"/>
+          <w:szCs w:val="26"/>
+        </w:rPr>
+      </w:pPr>
+    </w:p>
+    <w:p>
+      <w:pPr>
+        <w:rPr>
+          <w:rFonts w:ascii="Times New Roman" w:hAnsi="Times New Roman" w:cs="Times New Roman"/>
+          <w:bCs/>
+          <w:sz w:val="26"/>
+          <w:szCs w:val="26"/>
+        </w:rPr>
+      </w:pPr>
+    </w:p>
+    <w:p>
+      <w:pPr>
+        <w:rPr>
+          <w:rFonts w:ascii="Times New Roman" w:hAnsi="Times New Roman" w:cs="Times New Roman"/>
+          <w:bCs/>
+          <w:sz w:val="26"/>
+          <w:szCs w:val="26"/>
+        </w:rPr>
+      </w:pPr>
+    </w:p>
+    <w:p>
+      <w:pPr>
+        <w:rPr>
+          <w:rFonts w:ascii="Times New Roman" w:hAnsi="Times New Roman" w:cs="Times New Roman"/>
+          <w:bCs/>
+          <w:sz w:val="26"/>
+          <w:szCs w:val="26"/>
+        </w:rPr>
+      </w:pPr>
+    </w:p>
+    <w:p>
+      <w:pPr>
+        <w:rPr>
+          <w:rFonts w:ascii="Times New Roman" w:hAnsi="Times New Roman" w:cs="Times New Roman"/>
+          <w:bCs/>
+          <w:sz w:val="26"/>
+          <w:szCs w:val="26"/>
+        </w:rPr>
+      </w:pPr>
+      <w:r>
+        <w:rPr>
+          <w:rFonts w:ascii="Times New Roman" w:hAnsi="Times New Roman" w:cs="Times New Roman"/>
+          <w:bCs/>
+          <w:sz w:val="26"/>
+          <w:szCs w:val="26"/>
+        </w:rPr>
+        <w:drawing>
+          <wp:anchor distT="0" distB="0" distL="114300" distR="114300" simplePos="0" relativeHeight="251667456" behindDoc="1" locked="0" layoutInCell="1" allowOverlap="1" wp14:anchorId="54D070F8" wp14:editId="3570E8A5">
+            <wp:simplePos x="0" y="0"/>
+            <wp:positionH relativeFrom="column">
+              <wp:posOffset>447261</wp:posOffset>
+            </wp:positionH>
+            <wp:positionV relativeFrom="paragraph">
+              <wp:posOffset>5605</wp:posOffset>
+            </wp:positionV>
+            <wp:extent cx="4277322" cy="714475"/>
+            <wp:effectExtent l="0" t="0" r="0" b="9525"/>
+            <wp:wrapTight wrapText="bothSides">
+              <wp:wrapPolygon edited="0">
+                <wp:start x="0" y="0"/>
+                <wp:lineTo x="0" y="21312"/>
+                <wp:lineTo x="21456" y="21312"/>
+                <wp:lineTo x="21456" y="0"/>
+                <wp:lineTo x="0" y="0"/>
+              </wp:wrapPolygon>
+            </wp:wrapTight>
+            <wp:docPr id="1220764593" name="Picture 1" descr="A picture containing chat or text message&#10;&#10;Description automatically generated"/>
+            <wp:cNvGraphicFramePr>
+              <a:graphicFrameLocks xmlns:a="http://schemas.openxmlformats.org/drawingml/2006/main" noChangeAspect="1"/>
+            </wp:cNvGraphicFramePr>
+            <a:graphic xmlns:a="http://schemas.openxmlformats.org/drawingml/2006/main">
+              <a:graphicData uri="http://schemas.openxmlformats.org/drawingml/2006/picture">
+                <pic:pic xmlns:pic="http://schemas.openxmlformats.org/drawingml/2006/picture">
+                  <pic:nvPicPr>
+                    <pic:cNvPr id="1220764593" name="Picture 1" descr="A picture containing chat or text message&#10;&#10;Description automatically generated"/>
+                    <pic:cNvPicPr/>
+                  </pic:nvPicPr>
+                  <pic:blipFill>
+                    <a:blip r:embed="rId12">
+                      <a:extLst>
+                        <a:ext uri="{28A0092B-C50C-407E-A947-70E740481C1C}">
+                          <a14:useLocalDpi xmlns:a14="http://schemas.microsoft.com/office/drawing/2010/main" val="0"/>
+                        </a:ext>
+                      </a:extLst>
+                    </a:blip>
+                    <a:stretch>
+                      <a:fillRect/>
+                    </a:stretch>
+                  </pic:blipFill>
+                  <pic:spPr>
+                    <a:xfrm>
+                      <a:off x="0" y="0"/>
+                      <a:ext cx="4277322" cy="714475"/>
+                    </a:xfrm>
+                    <a:prstGeom prst="rect">
+                      <a:avLst/>
+                    </a:prstGeom>
+                  </pic:spPr>
+                </pic:pic>
+              </a:graphicData>
+            </a:graphic>
+          </wp:anchor>
+        </w:drawing>
+      </w:r>
+    </w:p>
+    <w:p>
+      <w:pPr>
+        <w:rPr>
+          <w:rFonts w:ascii="Times New Roman" w:hAnsi="Times New Roman" w:cs="Times New Roman"/>
+          <w:bCs/>
+          <w:sz w:val="26"/>
+          <w:szCs w:val="26"/>
+        </w:rPr>
+      </w:pPr>
+    </w:p>
+    <w:p>
+      <w:pPr>
+        <w:rPr>
+          <w:rFonts w:ascii="Times New Roman" w:hAnsi="Times New Roman" w:cs="Times New Roman"/>
+          <w:bCs/>
+          <w:sz w:val="26"/>
+          <w:szCs w:val="26"/>
+        </w:rPr>
+      </w:pPr>
+    </w:p>
+    <w:p>
+      <w:pPr>
+        <w:pStyle w:val="ListParagraph"/>
+        <w:numPr>
+          <w:ilvl w:val="0"/>
+          <w:numId w:val="7"/>
+        </w:numPr>
+        <w:rPr>
+          <w:rFonts w:ascii="Times New Roman" w:hAnsi="Times New Roman" w:cs="Times New Roman"/>
+          <w:bCs/>
+          <w:sz w:val="26"/>
+          <w:szCs w:val="26"/>
+          <w:u w:val="single"/>
+        </w:rPr>
+      </w:pPr>
+      <w:r>
+        <w:rPr>
+          <w:rFonts w:ascii="Times New Roman" w:hAnsi="Times New Roman" w:cs="Times New Roman"/>
+          <w:bCs/>
+          <w:sz w:val="26"/>
+          <w:szCs w:val="26"/>
+          <w:u w:val="single"/>
+        </w:rPr>
+        <w:t>PRGA (Pseudo Random Generation Algorithm)</w:t>
+      </w:r>
+    </w:p>
+    <w:p>
+      <w:pPr>
+        <w:pStyle w:val="ListParagraph"/>
+        <w:rPr>
+          <w:rFonts w:ascii="Times New Roman" w:hAnsi="Times New Roman" w:cs="Times New Roman"/>
+          <w:bCs/>
+          <w:sz w:val="26"/>
+          <w:szCs w:val="26"/>
+        </w:rPr>
+      </w:pPr>
+    </w:p>
+    <w:p>
+      <w:pPr>
+        <w:pStyle w:val="ListParagraph"/>
+        <w:rPr>
+          <w:rFonts w:ascii="Times New Roman" w:hAnsi="Times New Roman" w:cs="Times New Roman"/>
+          <w:bCs/>
+          <w:sz w:val="26"/>
+          <w:szCs w:val="26"/>
+        </w:rPr>
+      </w:pPr>
+      <w:r>
+        <w:rPr>
+          <w:rFonts w:ascii="Times New Roman" w:hAnsi="Times New Roman" w:cs="Times New Roman"/>
+          <w:bCs/>
+          <w:sz w:val="26"/>
+          <w:szCs w:val="26"/>
+        </w:rPr>
+        <w:drawing>
+          <wp:anchor distT="0" distB="0" distL="114300" distR="114300" simplePos="0" relativeHeight="251668480" behindDoc="1" locked="0" layoutInCell="1" allowOverlap="1" wp14:anchorId="1C703445" wp14:editId="69195799">
+            <wp:simplePos x="0" y="0"/>
+            <wp:positionH relativeFrom="margin">
+              <wp:posOffset>486659</wp:posOffset>
+            </wp:positionH>
+            <wp:positionV relativeFrom="paragraph">
+              <wp:posOffset>18553</wp:posOffset>
+            </wp:positionV>
+            <wp:extent cx="3577590" cy="2882265"/>
+            <wp:effectExtent l="0" t="0" r="3810" b="0"/>
+            <wp:wrapTight wrapText="bothSides">
+              <wp:wrapPolygon edited="0">
+                <wp:start x="0" y="0"/>
+                <wp:lineTo x="0" y="21414"/>
+                <wp:lineTo x="21508" y="21414"/>
+                <wp:lineTo x="21508" y="0"/>
+                <wp:lineTo x="0" y="0"/>
+              </wp:wrapPolygon>
+            </wp:wrapTight>
+            <wp:docPr id="926503436" name="Picture 1"/>
+            <wp:cNvGraphicFramePr>
+              <a:graphicFrameLocks xmlns:a="http://schemas.openxmlformats.org/drawingml/2006/main" noChangeAspect="1"/>
+            </wp:cNvGraphicFramePr>
+            <a:graphic xmlns:a="http://schemas.openxmlformats.org/drawingml/2006/main">
+              <a:graphicData uri="http://schemas.openxmlformats.org/drawingml/2006/picture">
+                <pic:pic xmlns:pic="http://schemas.openxmlformats.org/drawingml/2006/picture">
+                  <pic:nvPicPr>
+                    <pic:cNvPr id="926503436" name=""/>
+                    <pic:cNvPicPr/>
+                  </pic:nvPicPr>
+                  <pic:blipFill>
+                    <a:blip r:embed="rId13">
+                      <a:extLst>
+                        <a:ext uri="{28A0092B-C50C-407E-A947-70E740481C1C}">
+                          <a14:useLocalDpi xmlns:a14="http://schemas.microsoft.com/office/drawing/2010/main" val="0"/>
+                        </a:ext>
+                      </a:extLst>
+                    </a:blip>
+                    <a:stretch>
+                      <a:fillRect/>
+                    </a:stretch>
+                  </pic:blipFill>
+                  <pic:spPr>
+                    <a:xfrm>
+                      <a:off x="0" y="0"/>
+                      <a:ext cx="3577590" cy="2882265"/>
+                    </a:xfrm>
+                    <a:prstGeom prst="rect">
+                      <a:avLst/>
+                    </a:prstGeom>
+                  </pic:spPr>
+                </pic:pic>
+              </a:graphicData>
+            </a:graphic>
+            <wp14:sizeRelH relativeFrom="margin">
+              <wp14:pctWidth>0</wp14:pctWidth>
+            </wp14:sizeRelH>
+            <wp14:sizeRelV relativeFrom="margin">
+              <wp14:pctHeight>0</wp14:pctHeight>
+            </wp14:sizeRelV>
+          </wp:anchor>
+        </w:drawing>
+      </w:r>
+    </w:p>
+    <w:p>
+      <w:pPr>
+        <w:rPr>
+          <w:rFonts w:ascii="Times New Roman" w:hAnsi="Times New Roman" w:cs="Times New Roman"/>
+          <w:bCs/>
+          <w:sz w:val="26"/>
+          <w:szCs w:val="26"/>
+        </w:rPr>
+      </w:pPr>
+    </w:p>
+    <w:p>
+      <w:pPr>
+        <w:rPr>
+          <w:rFonts w:ascii="Times New Roman" w:hAnsi="Times New Roman" w:cs="Times New Roman"/>
+          <w:bCs/>
+          <w:sz w:val="26"/>
+          <w:szCs w:val="26"/>
+        </w:rPr>
+      </w:pPr>
+    </w:p>
+    <w:p>
+      <w:pPr>
+        <w:rPr>
+          <w:rFonts w:ascii="Times New Roman" w:hAnsi="Times New Roman" w:cs="Times New Roman"/>
+          <w:bCs/>
+          <w:sz w:val="26"/>
+          <w:szCs w:val="26"/>
+        </w:rPr>
+      </w:pPr>
+    </w:p>
+    <w:p>
+      <w:pPr>
+        <w:rPr>
+          <w:rFonts w:ascii="Times New Roman" w:hAnsi="Times New Roman" w:cs="Times New Roman"/>
+          <w:bCs/>
+          <w:sz w:val="26"/>
+          <w:szCs w:val="26"/>
+        </w:rPr>
+      </w:pPr>
+    </w:p>
+    <w:p>
+      <w:pPr>
+        <w:rPr>
+          <w:rFonts w:ascii="Times New Roman" w:hAnsi="Times New Roman" w:cs="Times New Roman"/>
+          <w:bCs/>
+          <w:sz w:val="26"/>
+          <w:szCs w:val="26"/>
+        </w:rPr>
+      </w:pPr>
+    </w:p>
+    <w:p>
+      <w:pPr>
+        <w:rPr>
+          <w:rFonts w:ascii="Times New Roman" w:hAnsi="Times New Roman" w:cs="Times New Roman"/>
+          <w:bCs/>
+          <w:sz w:val="26"/>
+          <w:szCs w:val="26"/>
+        </w:rPr>
+      </w:pPr>
+    </w:p>
+    <w:p>
+      <w:pPr>
+        <w:rPr>
+          <w:rFonts w:ascii="Times New Roman" w:hAnsi="Times New Roman" w:cs="Times New Roman"/>
+          <w:bCs/>
+          <w:sz w:val="26"/>
+          <w:szCs w:val="26"/>
+        </w:rPr>
+      </w:pPr>
+    </w:p>
+    <w:p>
+      <w:pPr>
+        <w:rPr>
+          <w:rFonts w:ascii="Times New Roman" w:hAnsi="Times New Roman" w:cs="Times New Roman"/>
+          <w:bCs/>
+          <w:sz w:val="26"/>
+          <w:szCs w:val="26"/>
+        </w:rPr>
+      </w:pPr>
+    </w:p>
+    <w:p>
+      <w:pPr>
+        <w:rPr>
+          <w:rFonts w:ascii="Times New Roman" w:hAnsi="Times New Roman" w:cs="Times New Roman"/>
+          <w:bCs/>
+          <w:sz w:val="26"/>
+          <w:szCs w:val="26"/>
+        </w:rPr>
+      </w:pPr>
+    </w:p>
+    <w:p>
+      <w:pPr>
+        <w:pStyle w:val="ListParagraph"/>
+        <w:numPr>
+          <w:ilvl w:val="0"/>
+          <w:numId w:val="11"/>
+        </w:numPr>
+        <w:rPr>
+          <w:rFonts w:ascii="Times New Roman" w:hAnsi="Times New Roman" w:cs="Times New Roman"/>
+          <w:bCs/>
+          <w:sz w:val="26"/>
+          <w:szCs w:val="26"/>
+        </w:rPr>
+      </w:pPr>
+      <w:r>
+        <w:rPr>
+          <w:rFonts w:ascii="Times New Roman" w:hAnsi="Times New Roman" w:cs="Times New Roman"/>
+          <w:bCs/>
+          <w:sz w:val="26"/>
+          <w:szCs w:val="26"/>
+        </w:rPr>
+        <w:t>Input length of Plain Text.</w:t>
+      </w:r>
+    </w:p>
+    <w:p>
+      <w:pPr>
+        <w:pStyle w:val="ListParagraph"/>
+        <w:numPr>
+          <w:ilvl w:val="0"/>
+          <w:numId w:val="11"/>
+        </w:numPr>
+        <w:rPr>
+          <w:rFonts w:ascii="Times New Roman" w:hAnsi="Times New Roman" w:cs="Times New Roman"/>
+          <w:bCs/>
+          <w:sz w:val="26"/>
+          <w:szCs w:val="26"/>
+        </w:rPr>
+      </w:pPr>
+      <w:r>
+        <w:rPr>
+          <w:rFonts w:ascii="Times New Roman" w:hAnsi="Times New Roman" w:cs="Times New Roman"/>
+          <w:bCs/>
+          <w:sz w:val="26"/>
+          <w:szCs w:val="26"/>
+        </w:rPr>
+        <w:t>Loop start to generate a keystream byte of equal length.</w:t>
+      </w:r>
+    </w:p>
+    <w:p>
+      <w:pPr>
+        <w:pStyle w:val="ListParagraph"/>
+        <w:numPr>
+          <w:ilvl w:val="0"/>
+          <w:numId w:val="11"/>
+        </w:numPr>
+        <w:rPr>
+          <w:rFonts w:ascii="Times New Roman" w:hAnsi="Times New Roman" w:cs="Times New Roman"/>
+          <w:bCs/>
+          <w:sz w:val="26"/>
+          <w:szCs w:val="26"/>
+        </w:rPr>
+      </w:pPr>
+      <w:r>
+        <w:rPr>
+          <w:rFonts w:ascii="Times New Roman" w:hAnsi="Times New Roman" w:cs="Times New Roman"/>
+          <w:bCs/>
+          <w:sz w:val="26"/>
+          <w:szCs w:val="26"/>
+        </w:rPr>
+        <w:lastRenderedPageBreak/>
+        <w:t xml:space="preserve">Initialise </w:t>
+      </w:r>
+      <w:proofErr w:type="spellStart"/>
+      <w:r>
+        <w:rPr>
+          <w:rFonts w:ascii="Times New Roman" w:hAnsi="Times New Roman" w:cs="Times New Roman"/>
+          <w:bCs/>
+          <w:sz w:val="26"/>
+          <w:szCs w:val="26"/>
+        </w:rPr>
+        <w:t>i</w:t>
+      </w:r>
+      <w:proofErr w:type="spellEnd"/>
+      <w:r>
+        <w:rPr>
+          <w:rFonts w:ascii="Times New Roman" w:hAnsi="Times New Roman" w:cs="Times New Roman"/>
+          <w:bCs/>
+          <w:sz w:val="26"/>
+          <w:szCs w:val="26"/>
+        </w:rPr>
+        <w:t xml:space="preserve">=0, j=0 increment </w:t>
+      </w:r>
+      <w:proofErr w:type="spellStart"/>
+      <w:r>
+        <w:rPr>
+          <w:rFonts w:ascii="Times New Roman" w:hAnsi="Times New Roman" w:cs="Times New Roman"/>
+          <w:bCs/>
+          <w:sz w:val="26"/>
+          <w:szCs w:val="26"/>
+        </w:rPr>
+        <w:t>i</w:t>
+      </w:r>
+      <w:proofErr w:type="spellEnd"/>
+      <w:r>
+        <w:rPr>
+          <w:rFonts w:ascii="Times New Roman" w:hAnsi="Times New Roman" w:cs="Times New Roman"/>
+          <w:bCs/>
+          <w:sz w:val="26"/>
+          <w:szCs w:val="26"/>
+        </w:rPr>
+        <w:t xml:space="preserve"> by 1 and mod 256.</w:t>
+      </w:r>
+    </w:p>
+    <w:p>
+      <w:pPr>
+        <w:pStyle w:val="ListParagraph"/>
+        <w:numPr>
+          <w:ilvl w:val="0"/>
+          <w:numId w:val="11"/>
+        </w:numPr>
+        <w:rPr>
+          <w:rFonts w:ascii="Times New Roman" w:hAnsi="Times New Roman" w:cs="Times New Roman"/>
+          <w:bCs/>
+          <w:sz w:val="26"/>
+          <w:szCs w:val="26"/>
+        </w:rPr>
+      </w:pPr>
+      <w:r>
+        <w:rPr>
+          <w:rFonts w:ascii="Times New Roman" w:hAnsi="Times New Roman" w:cs="Times New Roman"/>
+          <w:bCs/>
+          <w:sz w:val="26"/>
+          <w:szCs w:val="26"/>
+        </w:rPr>
+        <w:t>Now add S[</w:t>
+      </w:r>
+      <w:proofErr w:type="spellStart"/>
+      <w:r>
+        <w:rPr>
+          <w:rFonts w:ascii="Times New Roman" w:hAnsi="Times New Roman" w:cs="Times New Roman"/>
+          <w:bCs/>
+          <w:sz w:val="26"/>
+          <w:szCs w:val="26"/>
+        </w:rPr>
+        <w:t>i</w:t>
+      </w:r>
+      <w:proofErr w:type="spellEnd"/>
+      <w:r>
+        <w:rPr>
+          <w:rFonts w:ascii="Times New Roman" w:hAnsi="Times New Roman" w:cs="Times New Roman"/>
+          <w:bCs/>
+          <w:sz w:val="26"/>
+          <w:szCs w:val="26"/>
+        </w:rPr>
+        <w:t>] to j and mod with 32.</w:t>
+      </w:r>
+    </w:p>
+    <w:p>
+      <w:pPr>
+        <w:pStyle w:val="ListParagraph"/>
+        <w:numPr>
+          <w:ilvl w:val="0"/>
+          <w:numId w:val="11"/>
+        </w:numPr>
+        <w:rPr>
+          <w:rFonts w:ascii="Times New Roman" w:hAnsi="Times New Roman" w:cs="Times New Roman"/>
+          <w:bCs/>
+          <w:sz w:val="26"/>
+          <w:szCs w:val="26"/>
+        </w:rPr>
+      </w:pPr>
+      <w:r>
+        <w:rPr>
+          <w:rFonts w:ascii="Times New Roman" w:hAnsi="Times New Roman" w:cs="Times New Roman"/>
+          <w:bCs/>
+          <w:sz w:val="26"/>
+          <w:szCs w:val="26"/>
+        </w:rPr>
+        <w:t>Swap the values.</w:t>
+      </w:r>
+    </w:p>
+    <w:p>
+      <w:pPr>
+        <w:pStyle w:val="ListParagraph"/>
+        <w:numPr>
+          <w:ilvl w:val="0"/>
+          <w:numId w:val="11"/>
+        </w:numPr>
+        <w:rPr>
+          <w:rFonts w:ascii="Times New Roman" w:hAnsi="Times New Roman" w:cs="Times New Roman"/>
+          <w:bCs/>
+          <w:sz w:val="26"/>
+          <w:szCs w:val="26"/>
+        </w:rPr>
+      </w:pPr>
+      <w:r>
+        <w:rPr>
+          <w:rFonts w:ascii="Times New Roman" w:hAnsi="Times New Roman" w:cs="Times New Roman"/>
+          <w:bCs/>
+          <w:sz w:val="26"/>
+          <w:szCs w:val="26"/>
+        </w:rPr>
+        <w:t xml:space="preserve">Store the keystream bytes which matches </w:t>
+      </w:r>
+      <w:r>
+        <w:rPr>
+          <w:rFonts w:ascii="Times New Roman" w:hAnsi="Times New Roman" w:cs="Times New Roman"/>
+          <w:bCs/>
+          <w:sz w:val="26"/>
+          <w:szCs w:val="26"/>
+        </w:rPr>
+        <w:t>S[(S[</w:t>
+      </w:r>
+      <w:proofErr w:type="spellStart"/>
+      <w:r>
+        <w:rPr>
+          <w:rFonts w:ascii="Times New Roman" w:hAnsi="Times New Roman" w:cs="Times New Roman"/>
+          <w:bCs/>
+          <w:sz w:val="26"/>
+          <w:szCs w:val="26"/>
+        </w:rPr>
+        <w:t>i</w:t>
+      </w:r>
+      <w:proofErr w:type="spellEnd"/>
+      <w:r>
+        <w:rPr>
+          <w:rFonts w:ascii="Times New Roman" w:hAnsi="Times New Roman" w:cs="Times New Roman"/>
+          <w:bCs/>
+          <w:sz w:val="26"/>
+          <w:szCs w:val="26"/>
+        </w:rPr>
+        <w:t>]+S[j]) mod 256]</w:t>
+      </w:r>
+      <w:r>
+        <w:rPr>
+          <w:rFonts w:ascii="Times New Roman" w:hAnsi="Times New Roman" w:cs="Times New Roman"/>
+          <w:bCs/>
+          <w:sz w:val="26"/>
+          <w:szCs w:val="26"/>
+        </w:rPr>
+        <w:t xml:space="preserve"> to get the keystream of length same as plain text.</w:t>
+      </w:r>
+    </w:p>
+    <w:p>
+      <w:pPr>
+        <w:pStyle w:val="ListParagraph"/>
+        <w:numPr>
+          <w:ilvl w:val="0"/>
+          <w:numId w:val="11"/>
+        </w:numPr>
+        <w:rPr>
+          <w:rFonts w:ascii="Times New Roman" w:hAnsi="Times New Roman" w:cs="Times New Roman"/>
+          <w:bCs/>
+          <w:sz w:val="26"/>
+          <w:szCs w:val="26"/>
+        </w:rPr>
+      </w:pPr>
+      <w:r>
+        <w:rPr>
+          <w:rFonts w:ascii="Times New Roman" w:hAnsi="Times New Roman" w:cs="Times New Roman"/>
+          <w:bCs/>
+          <w:sz w:val="26"/>
+          <w:szCs w:val="26"/>
+        </w:rPr>
+        <w:t xml:space="preserve">Now XOR the plain text with Keystream to get the </w:t>
+      </w:r>
+      <w:r>
+        <w:rPr>
+          <w:rFonts w:ascii="Times New Roman" w:hAnsi="Times New Roman" w:cs="Times New Roman"/>
+          <w:bCs/>
+          <w:sz w:val="26"/>
+          <w:szCs w:val="26"/>
+        </w:rPr>
+        <w:t>cipher.</w:t>
+      </w:r>
+    </w:p>
+    <w:p>
+      <w:pPr>
+        <w:rPr>
+          <w:rFonts w:ascii="Times New Roman" w:hAnsi="Times New Roman" w:cs="Times New Roman"/>
+          <w:bCs/>
+          <w:sz w:val="26"/>
+          <w:szCs w:val="26"/>
+        </w:rPr>
+      </w:pPr>
+    </w:p>
+    <w:p>
+      <w:pPr>
+        <w:rPr>
+          <w:rFonts w:ascii="Times New Roman" w:hAnsi="Times New Roman" w:cs="Times New Roman"/>
+          <w:bCs/>
+          <w:sz w:val="26"/>
+          <w:szCs w:val="26"/>
+        </w:rPr>
+      </w:pPr>
+    </w:p>
+    <w:p>
+      <w:pPr>
+        <w:rPr>
+          <w:rFonts w:ascii="Times New Roman" w:hAnsi="Times New Roman" w:cs="Times New Roman"/>
+          <w:bCs/>
+          <w:sz w:val="26"/>
+          <w:szCs w:val="26"/>
+        </w:rPr>
+      </w:pPr>
+      <w:r>
+        <w:rPr>
+          <w:rFonts w:ascii="Times New Roman" w:hAnsi="Times New Roman" w:cs="Times New Roman"/>
+          <w:bCs/>
+          <w:sz w:val="26"/>
+          <w:szCs w:val="26"/>
+        </w:rPr>
+        <w:drawing>
+          <wp:anchor distT="0" distB="0" distL="114300" distR="114300" simplePos="0" relativeHeight="251669504" behindDoc="1" locked="0" layoutInCell="1" allowOverlap="1" wp14:anchorId="578F098A" wp14:editId="5F2FB7A0">
+            <wp:simplePos x="0" y="0"/>
+            <wp:positionH relativeFrom="column">
+              <wp:posOffset>39260</wp:posOffset>
+            </wp:positionH>
+            <wp:positionV relativeFrom="paragraph">
+              <wp:posOffset>278130</wp:posOffset>
+            </wp:positionV>
+            <wp:extent cx="5436704" cy="1560658"/>
+            <wp:effectExtent l="0" t="0" r="0" b="1905"/>
+            <wp:wrapTight wrapText="bothSides">
+              <wp:wrapPolygon edited="0">
+                <wp:start x="0" y="0"/>
+                <wp:lineTo x="0" y="21363"/>
+                <wp:lineTo x="21497" y="21363"/>
+                <wp:lineTo x="21497" y="0"/>
+                <wp:lineTo x="0" y="0"/>
+              </wp:wrapPolygon>
+            </wp:wrapTight>
+            <wp:docPr id="1304057745" name="Picture 1" descr="Graphical user interface, application&#10;&#10;Description automatically generated"/>
+            <wp:cNvGraphicFramePr>
+              <a:graphicFrameLocks xmlns:a="http://schemas.openxmlformats.org/drawingml/2006/main" noChangeAspect="1"/>
+            </wp:cNvGraphicFramePr>
+            <a:graphic xmlns:a="http://schemas.openxmlformats.org/drawingml/2006/main">
+              <a:graphicData uri="http://schemas.openxmlformats.org/drawingml/2006/picture">
+                <pic:pic xmlns:pic="http://schemas.openxmlformats.org/drawingml/2006/picture">
+                  <pic:nvPicPr>
+                    <pic:cNvPr id="1304057745" name="Picture 1" descr="Graphical user interface, application&#10;&#10;Description automatically generated"/>
+                    <pic:cNvPicPr/>
+                  </pic:nvPicPr>
+                  <pic:blipFill>
+                    <a:blip r:embed="rId14">
+                      <a:extLst>
+                        <a:ext uri="{28A0092B-C50C-407E-A947-70E740481C1C}">
+                          <a14:useLocalDpi xmlns:a14="http://schemas.microsoft.com/office/drawing/2010/main" val="0"/>
+                        </a:ext>
+                      </a:extLst>
+                    </a:blip>
+                    <a:stretch>
+                      <a:fillRect/>
+                    </a:stretch>
+                  </pic:blipFill>
+                  <pic:spPr>
+                    <a:xfrm>
+                      <a:off x="0" y="0"/>
+                      <a:ext cx="5436704" cy="1560658"/>
+                    </a:xfrm>
+                    <a:prstGeom prst="rect">
+                      <a:avLst/>
+                    </a:prstGeom>
+                  </pic:spPr>
+                </pic:pic>
+              </a:graphicData>
+            </a:graphic>
+          </wp:anchor>
+        </w:drawing>
+      </w:r>
+    </w:p>
+    <w:p>
+      <w:pPr>
+        <w:rPr>
+          <w:rFonts w:ascii="Times New Roman" w:hAnsi="Times New Roman" w:cs="Times New Roman"/>
+          <w:bCs/>
+          <w:sz w:val="26"/>
+          <w:szCs w:val="26"/>
+        </w:rPr>
+      </w:pPr>
+    </w:p>
+    <w:p>
+      <w:pPr>
+        <w:rPr>
+          <w:rFonts w:ascii="Times New Roman" w:hAnsi="Times New Roman" w:cs="Times New Roman"/>
+          <w:bCs/>
+          <w:sz w:val="26"/>
+          <w:szCs w:val="26"/>
+        </w:rPr>
+      </w:pPr>
+    </w:p>
+    <w:p>
+      <w:pPr>
+        <w:rPr>
+          <w:rFonts w:ascii="Times New Roman" w:hAnsi="Times New Roman" w:cs="Times New Roman"/>
+          <w:bCs/>
+          <w:sz w:val="26"/>
+          <w:szCs w:val="26"/>
+        </w:rPr>
+      </w:pPr>
+    </w:p>
+    <w:p>
+      <w:pPr>
+        <w:rPr>
+          <w:rFonts w:ascii="Times New Roman" w:hAnsi="Times New Roman" w:cs="Times New Roman"/>
+          <w:bCs/>
+          <w:sz w:val="26"/>
+          <w:szCs w:val="26"/>
+        </w:rPr>
+      </w:pPr>
+      <w:r>
+        <w:rPr>
+          <w:rFonts w:ascii="Times New Roman" w:hAnsi="Times New Roman" w:cs="Times New Roman"/>
+          <w:bCs/>
+          <w:sz w:val="26"/>
+          <w:szCs w:val="26"/>
+        </w:rPr>
+        <w:drawing>
+          <wp:anchor distT="0" distB="0" distL="114300" distR="114300" simplePos="0" relativeHeight="251670528" behindDoc="1" locked="0" layoutInCell="1" allowOverlap="1" wp14:anchorId="2A9898C2" wp14:editId="103BE33D">
+            <wp:simplePos x="0" y="0"/>
+            <wp:positionH relativeFrom="column">
+              <wp:posOffset>755236</wp:posOffset>
+            </wp:positionH>
+            <wp:positionV relativeFrom="paragraph">
+              <wp:posOffset>11209</wp:posOffset>
+            </wp:positionV>
+            <wp:extent cx="4055110" cy="1779905"/>
+            <wp:effectExtent l="0" t="0" r="2540" b="0"/>
+            <wp:wrapTight wrapText="bothSides">
+              <wp:wrapPolygon edited="0">
+                <wp:start x="0" y="0"/>
+                <wp:lineTo x="0" y="21269"/>
+                <wp:lineTo x="21512" y="21269"/>
+                <wp:lineTo x="21512" y="0"/>
+                <wp:lineTo x="0" y="0"/>
+              </wp:wrapPolygon>
+            </wp:wrapTight>
+            <wp:docPr id="1663445568" name="Picture 1" descr="Diagram&#10;&#10;Description automatically generated"/>
+            <wp:cNvGraphicFramePr>
+              <a:graphicFrameLocks xmlns:a="http://schemas.openxmlformats.org/drawingml/2006/main" noChangeAspect="1"/>
+            </wp:cNvGraphicFramePr>
+            <a:graphic xmlns:a="http://schemas.openxmlformats.org/drawingml/2006/main">
+              <a:graphicData uri="http://schemas.openxmlformats.org/drawingml/2006/picture">
+                <pic:pic xmlns:pic="http://schemas.openxmlformats.org/drawingml/2006/picture">
+                  <pic:nvPicPr>
+                    <pic:cNvPr id="1663445568" name="Picture 1" descr="Diagram&#10;&#10;Description automatically generated"/>
+                    <pic:cNvPicPr/>
+                  </pic:nvPicPr>
+                  <pic:blipFill>
+                    <a:blip r:embed="rId15">
+                      <a:extLst>
+                        <a:ext uri="{28A0092B-C50C-407E-A947-70E740481C1C}">
+                          <a14:useLocalDpi xmlns:a14="http://schemas.microsoft.com/office/drawing/2010/main" val="0"/>
+                        </a:ext>
+                      </a:extLst>
+                    </a:blip>
+                    <a:stretch>
+                      <a:fillRect/>
+                    </a:stretch>
+                  </pic:blipFill>
+                  <pic:spPr>
+                    <a:xfrm>
+                      <a:off x="0" y="0"/>
+                      <a:ext cx="4055110" cy="1779905"/>
+                    </a:xfrm>
+                    <a:prstGeom prst="rect">
+                      <a:avLst/>
+                    </a:prstGeom>
+                  </pic:spPr>
+                </pic:pic>
+              </a:graphicData>
+            </a:graphic>
+            <wp14:sizeRelH relativeFrom="margin">
+              <wp14:pctWidth>0</wp14:pctWidth>
+            </wp14:sizeRelH>
+            <wp14:sizeRelV relativeFrom="margin">
+              <wp14:pctHeight>0</wp14:pctHeight>
+            </wp14:sizeRelV>
+          </wp:anchor>
+        </w:drawing>
+      </w:r>
+    </w:p>
+    <w:p>
+      <w:pPr>
+        <w:rPr>
+          <w:rFonts w:ascii="Times New Roman" w:hAnsi="Times New Roman" w:cs="Times New Roman"/>
+          <w:bCs/>
+          <w:sz w:val="26"/>
+          <w:szCs w:val="26"/>
+        </w:rPr>
+      </w:pPr>
+    </w:p>
+    <w:p>
+      <w:pPr>
+        <w:rPr>
+          <w:rFonts w:ascii="Times New Roman" w:hAnsi="Times New Roman" w:cs="Times New Roman"/>
+          <w:bCs/>
+          <w:sz w:val="26"/>
+          <w:szCs w:val="26"/>
+        </w:rPr>
+      </w:pPr>
+    </w:p>
+    <w:p>
+      <w:pPr>
+        <w:rPr>
+          <w:rFonts w:ascii="Times New Roman" w:hAnsi="Times New Roman" w:cs="Times New Roman"/>
+          <w:bCs/>
+          <w:sz w:val="26"/>
+          <w:szCs w:val="26"/>
+        </w:rPr>
+      </w:pPr>
+    </w:p>
+    <w:p>
+      <w:pPr>
+        <w:rPr>
+          <w:rFonts w:ascii="Times New Roman" w:hAnsi="Times New Roman" w:cs="Times New Roman"/>
+          <w:bCs/>
+          <w:sz w:val="26"/>
+          <w:szCs w:val="26"/>
+        </w:rPr>
+      </w:pPr>
+    </w:p>
+    <w:p>
+      <w:pPr>
+        <w:rPr>
+          <w:rFonts w:ascii="Times New Roman" w:hAnsi="Times New Roman" w:cs="Times New Roman"/>
+          <w:bCs/>
+          <w:sz w:val="26"/>
+          <w:szCs w:val="26"/>
+        </w:rPr>
+      </w:pPr>
+    </w:p>
+    <w:p>
+      <w:pPr>
+        <w:rPr>
+          <w:rFonts w:ascii="Times New Roman" w:hAnsi="Times New Roman" w:cs="Times New Roman"/>
+          <w:bCs/>
+          <w:sz w:val="26"/>
+          <w:szCs w:val="26"/>
+        </w:rPr>
+      </w:pPr>
+    </w:p>
+    <w:p>
+      <w:pPr>
+        <w:rPr>
+          <w:rFonts w:ascii="Times New Roman" w:hAnsi="Times New Roman" w:cs="Times New Roman"/>
+          <w:bCs/>
+          <w:sz w:val="26"/>
+          <w:szCs w:val="26"/>
+        </w:rPr>
+      </w:pPr>
+    </w:p>
+    <w:p>
+      <w:pPr>
+        <w:rPr>
+          <w:rFonts w:ascii="Times New Roman" w:hAnsi="Times New Roman" w:cs="Times New Roman"/>
+          <w:bCs/>
+          <w:sz w:val="26"/>
+          <w:szCs w:val="26"/>
+        </w:rPr>
+      </w:pPr>
+    </w:p>
+    <w:p>
+      <w:pPr>
+        <w:rPr>
+          <w:rFonts w:ascii="Times New Roman" w:hAnsi="Times New Roman" w:cs="Times New Roman"/>
+          <w:bCs/>
+          <w:sz w:val="26"/>
+          <w:szCs w:val="26"/>
+        </w:rPr>
+      </w:pPr>
+    </w:p>
+    <w:p>
+      <w:pPr>
+        <w:rPr>
+          <w:rFonts w:ascii="Times New Roman" w:hAnsi="Times New Roman" w:cs="Times New Roman"/>
+          <w:bCs/>
+          <w:sz w:val="26"/>
+          <w:szCs w:val="26"/>
+        </w:rPr>
+      </w:pPr>
+    </w:p>
+    <w:p>
+      <w:pPr>
+        <w:rPr>
+          <w:rFonts w:ascii="Times New Roman" w:hAnsi="Times New Roman" w:cs="Times New Roman"/>
+          <w:b/>
+          <w:sz w:val="26"/>
+          <w:szCs w:val="26"/>
+        </w:rPr>
+      </w:pPr>
+      <w:r>
+        <w:rPr>
+          <w:rFonts w:ascii="Times New Roman" w:hAnsi="Times New Roman" w:cs="Times New Roman"/>
+          <w:b/>
+          <w:sz w:val="26"/>
+          <w:szCs w:val="26"/>
+        </w:rPr>
+        <w:lastRenderedPageBreak/>
         <w:t xml:space="preserve"> RESULTS AND OUTPUTS</w:t>
       </w:r>
     </w:p>
@@ -2873,6 +4462,7 @@
       <w:r>
         <w:rPr>
           <w:rFonts w:cstheme="minorHAnsi"/>
+          <w:noProof/>
         </w:rPr>
         <w:drawing>
           <wp:anchor distT="0" distB="0" distL="114300" distR="114300" simplePos="0" relativeHeight="251661312" behindDoc="1" locked="0" layoutInCell="1" allowOverlap="1" wp14:anchorId="2C85E587" wp14:editId="3B52E39A">
@@ -2906,7 +4496,7 @@
                     <pic:cNvPicPr/>
                   </pic:nvPicPr>
                   <pic:blipFill>
-                    <a:blip r:embed="rId10">
+                    <a:blip r:embed="rId16">
                       <a:extLst>
                         <a:ext uri="{28A0092B-C50C-407E-A947-70E740481C1C}">
                           <a14:useLocalDpi xmlns:a14="http://schemas.microsoft.com/office/drawing/2010/main" val="0"/>
@@ -3025,6 +4615,7 @@
         <w:rPr>
           <w:rFonts w:cstheme="minorHAnsi"/>
           <w:b/>
+          <w:noProof/>
           <w:sz w:val="24"/>
           <w:szCs w:val="24"/>
         </w:rPr>
@@ -3060,7 +4651,7 @@
                     <pic:cNvPicPr/>
                   </pic:nvPicPr>
                   <pic:blipFill>
-                    <a:blip r:embed="rId11">
+                    <a:blip r:embed="rId17">
                       <a:extLst>
                         <a:ext uri="{28A0092B-C50C-407E-A947-70E740481C1C}">
                           <a14:useLocalDpi xmlns:a14="http://schemas.microsoft.com/office/drawing/2010/main" val="0"/>
@@ -3100,6 +4691,7 @@
         <w:rPr>
           <w:rFonts w:cstheme="minorHAnsi"/>
           <w:b/>
+          <w:noProof/>
           <w:sz w:val="24"/>
           <w:szCs w:val="24"/>
         </w:rPr>
@@ -3119,7 +4711,7 @@
                     <pic:cNvPicPr/>
                   </pic:nvPicPr>
                   <pic:blipFill>
-                    <a:blip r:embed="rId12"/>
+                    <a:blip r:embed="rId18"/>
                     <a:stretch>
                       <a:fillRect/>
                     </a:stretch>
@@ -3173,6 +4765,16 @@
     <w:p>
       <w:pPr>
         <w:rPr>
+          <w:rFonts w:cstheme="minorHAnsi"/>
+          <w:b/>
+          <w:sz w:val="24"/>
+          <w:szCs w:val="24"/>
+        </w:rPr>
+      </w:pPr>
+    </w:p>
+    <w:p>
+      <w:pPr>
+        <w:rPr>
           <w:rFonts w:ascii="Times New Roman" w:hAnsi="Times New Roman" w:cs="Times New Roman"/>
           <w:sz w:val="26"/>
           <w:szCs w:val="26"/>
@@ -3239,7 +4841,7 @@
                     </pic:cNvPicPr>
                   </pic:nvPicPr>
                   <pic:blipFill>
-                    <a:blip r:embed="rId13">
+                    <a:blip r:embed="rId19">
                       <a:extLst>
                         <a:ext uri="{28A0092B-C50C-407E-A947-70E740481C1C}">
                           <a14:useLocalDpi xmlns:a14="http://schemas.microsoft.com/office/drawing/2010/main" val="0"/>
@@ -3336,6 +4938,7 @@
         <w:rPr>
           <w:rFonts w:cstheme="minorHAnsi"/>
           <w:b/>
+          <w:noProof/>
           <w:sz w:val="24"/>
           <w:szCs w:val="24"/>
         </w:rPr>
@@ -3355,7 +4958,7 @@
                     <pic:cNvPicPr/>
                   </pic:nvPicPr>
                   <pic:blipFill>
-                    <a:blip r:embed="rId14"/>
+                    <a:blip r:embed="rId20"/>
                     <a:stretch>
                       <a:fillRect/>
                     </a:stretch>
@@ -3389,6 +4992,7 @@
         <w:rPr>
           <w:rFonts w:cstheme="minorHAnsi"/>
           <w:b/>
+          <w:noProof/>
           <w:sz w:val="24"/>
           <w:szCs w:val="24"/>
         </w:rPr>
@@ -3408,7 +5012,7 @@
                     <pic:cNvPicPr/>
                   </pic:nvPicPr>
                   <pic:blipFill>
-                    <a:blip r:embed="rId15"/>
+                    <a:blip r:embed="rId21"/>
                     <a:stretch>
                       <a:fillRect/>
                     </a:stretch>
@@ -3464,6 +5068,13 @@
     </w:p>
     <w:p>
       <w:pPr>
+        <w:rPr>
+          <w:rFonts w:cstheme="minorHAnsi"/>
+        </w:rPr>
+      </w:pPr>
+    </w:p>
+    <w:p>
+      <w:pPr>
         <w:jc w:val="center"/>
         <w:rPr>
           <w:rFonts w:cstheme="minorHAnsi"/>
@@ -3481,7 +5092,6 @@
           <w:sz w:val="40"/>
           <w:szCs w:val="40"/>
         </w:rPr>
-        <w:lastRenderedPageBreak/>
         <w:t>FLOWCHART</w:t>
       </w:r>
     </w:p>
@@ -3500,8 +5110,11 @@
     <w:p/>
     <w:p>
       <w:r>
+        <w:rPr>
+          <w:noProof/>
+        </w:rPr>
         <w:drawing>
-          <wp:anchor distT="0" distB="0" distL="114300" distR="114300" simplePos="0" relativeHeight="251664384" behindDoc="1" locked="0" layoutInCell="1" allowOverlap="1" wp14:anchorId="03EF6726" wp14:editId="602817E3">
+          <wp:anchor distT="0" distB="0" distL="114300" distR="114300" simplePos="0" relativeHeight="251664384" behindDoc="1" locked="0" layoutInCell="1" allowOverlap="1" wp14:anchorId="03EF6726" wp14:editId="08FEF814">
             <wp:simplePos x="0" y="0"/>
             <wp:positionH relativeFrom="margin">
               <wp:align>center</wp:align>
@@ -3532,7 +5145,7 @@
                     <pic:cNvPicPr/>
                   </pic:nvPicPr>
                   <pic:blipFill>
-                    <a:blip r:embed="rId16">
+                    <a:blip r:embed="rId22">
                       <a:extLst>
                         <a:ext uri="{28A0092B-C50C-407E-A947-70E740481C1C}">
                           <a14:useLocalDpi xmlns:a14="http://schemas.microsoft.com/office/drawing/2010/main" val="0"/>
@@ -3594,7 +5207,6 @@
           <w:sz w:val="40"/>
           <w:szCs w:val="40"/>
         </w:rPr>
-        <w:lastRenderedPageBreak/>
         <w:t>FUTURE SCOPE</w:t>
       </w:r>
     </w:p>
@@ -3780,7 +5392,23 @@
           <w:sz w:val="28"/>
           <w:szCs w:val="28"/>
         </w:rPr>
-        <w:t>We can also use to enhance security and privacy as the use of video steganography can be expanded to develop secure communication systems such as video messaging , which cannot be decode any unauthorized entity.</w:t>
+        <w:t xml:space="preserve">We can also use to enhance security and privacy as the use of video steganography can be expanded to develop secure communication systems such as video </w:t>
+      </w:r>
+      <w:r>
+        <w:rPr>
+          <w:rFonts w:ascii="Times New Roman" w:hAnsi="Times New Roman" w:cs="Times New Roman"/>
+          <w:sz w:val="28"/>
+          <w:szCs w:val="28"/>
+        </w:rPr>
+        <w:t>messaging,</w:t>
+      </w:r>
+      <w:r>
+        <w:rPr>
+          <w:rFonts w:ascii="Times New Roman" w:hAnsi="Times New Roman" w:cs="Times New Roman"/>
+          <w:sz w:val="28"/>
+          <w:szCs w:val="28"/>
+        </w:rPr>
+        <w:t xml:space="preserve"> which cannot be decode any unauthorized entity.</w:t>
       </w:r>
     </w:p>
     <w:p>
@@ -3807,17 +5435,6 @@
     <w:p/>
     <w:p/>
     <w:p/>
-    <w:p>
-      <w:pPr>
-        <w:rPr>
-          <w:rFonts w:cstheme="minorHAnsi"/>
-          <w:b/>
-          <w:bCs/>
-          <w:sz w:val="40"/>
-          <w:szCs w:val="40"/>
-        </w:rPr>
-      </w:pPr>
-    </w:p>
     <w:sectPr>
       <w:pgSz w:w="11906" w:h="16838"/>
       <w:pgMar w:top="1440" w:right="1440" w:bottom="1440" w:left="1440" w:header="708" w:footer="708" w:gutter="0"/>
@@ -4065,6 +5682,232 @@
     </w:lvl>
   </w:abstractNum>
   <w:abstractNum w:abstractNumId="2" w15:restartNumberingAfterBreak="0">
+    <w:nsid w:val="08026293"/>
+    <w:multiLevelType w:val="hybridMultilevel"/>
+    <w:tmpl w:val="E2822176"/>
+    <w:lvl w:ilvl="0" w:tplc="40090001">
+      <w:start w:val="1"/>
+      <w:numFmt w:val="bullet"/>
+      <w:lvlText w:val=""/>
+      <w:lvlJc w:val="left"/>
+      <w:pPr>
+        <w:ind w:left="720" w:hanging="360"/>
+      </w:pPr>
+      <w:rPr>
+        <w:rFonts w:ascii="Symbol" w:hAnsi="Symbol" w:hint="default"/>
+      </w:rPr>
+    </w:lvl>
+    <w:lvl w:ilvl="1" w:tplc="40090003" w:tentative="1">
+      <w:start w:val="1"/>
+      <w:numFmt w:val="bullet"/>
+      <w:lvlText w:val="o"/>
+      <w:lvlJc w:val="left"/>
+      <w:pPr>
+        <w:ind w:left="1440" w:hanging="360"/>
+      </w:pPr>
+      <w:rPr>
+        <w:rFonts w:ascii="Courier New" w:hAnsi="Courier New" w:cs="Courier New" w:hint="default"/>
+      </w:rPr>
+    </w:lvl>
+    <w:lvl w:ilvl="2" w:tplc="40090005" w:tentative="1">
+      <w:start w:val="1"/>
+      <w:numFmt w:val="bullet"/>
+      <w:lvlText w:val=""/>
+      <w:lvlJc w:val="left"/>
+      <w:pPr>
+        <w:ind w:left="2160" w:hanging="360"/>
+      </w:pPr>
+      <w:rPr>
+        <w:rFonts w:ascii="Wingdings" w:hAnsi="Wingdings" w:hint="default"/>
+      </w:rPr>
+    </w:lvl>
+    <w:lvl w:ilvl="3" w:tplc="40090001" w:tentative="1">
+      <w:start w:val="1"/>
+      <w:numFmt w:val="bullet"/>
+      <w:lvlText w:val=""/>
+      <w:lvlJc w:val="left"/>
+      <w:pPr>
+        <w:ind w:left="2880" w:hanging="360"/>
+      </w:pPr>
+      <w:rPr>
+        <w:rFonts w:ascii="Symbol" w:hAnsi="Symbol" w:hint="default"/>
+      </w:rPr>
+    </w:lvl>
+    <w:lvl w:ilvl="4" w:tplc="40090003" w:tentative="1">
+      <w:start w:val="1"/>
+      <w:numFmt w:val="bullet"/>
+      <w:lvlText w:val="o"/>
+      <w:lvlJc w:val="left"/>
+      <w:pPr>
+        <w:ind w:left="3600" w:hanging="360"/>
+      </w:pPr>
+      <w:rPr>
+        <w:rFonts w:ascii="Courier New" w:hAnsi="Courier New" w:cs="Courier New" w:hint="default"/>
+      </w:rPr>
+    </w:lvl>
+    <w:lvl w:ilvl="5" w:tplc="40090005" w:tentative="1">
+      <w:start w:val="1"/>
+      <w:numFmt w:val="bullet"/>
+      <w:lvlText w:val=""/>
+      <w:lvlJc w:val="left"/>
+      <w:pPr>
+        <w:ind w:left="4320" w:hanging="360"/>
+      </w:pPr>
+      <w:rPr>
+        <w:rFonts w:ascii="Wingdings" w:hAnsi="Wingdings" w:hint="default"/>
+      </w:rPr>
+    </w:lvl>
+    <w:lvl w:ilvl="6" w:tplc="40090001" w:tentative="1">
+      <w:start w:val="1"/>
+      <w:numFmt w:val="bullet"/>
+      <w:lvlText w:val=""/>
+      <w:lvlJc w:val="left"/>
+      <w:pPr>
+        <w:ind w:left="5040" w:hanging="360"/>
+      </w:pPr>
+      <w:rPr>
+        <w:rFonts w:ascii="Symbol" w:hAnsi="Symbol" w:hint="default"/>
+      </w:rPr>
+    </w:lvl>
+    <w:lvl w:ilvl="7" w:tplc="40090003" w:tentative="1">
+      <w:start w:val="1"/>
+      <w:numFmt w:val="bullet"/>
+      <w:lvlText w:val="o"/>
+      <w:lvlJc w:val="left"/>
+      <w:pPr>
+        <w:ind w:left="5760" w:hanging="360"/>
+      </w:pPr>
+      <w:rPr>
+        <w:rFonts w:ascii="Courier New" w:hAnsi="Courier New" w:cs="Courier New" w:hint="default"/>
+      </w:rPr>
+    </w:lvl>
+    <w:lvl w:ilvl="8" w:tplc="40090005" w:tentative="1">
+      <w:start w:val="1"/>
+      <w:numFmt w:val="bullet"/>
+      <w:lvlText w:val=""/>
+      <w:lvlJc w:val="left"/>
+      <w:pPr>
+        <w:ind w:left="6480" w:hanging="360"/>
+      </w:pPr>
+      <w:rPr>
+        <w:rFonts w:ascii="Wingdings" w:hAnsi="Wingdings" w:hint="default"/>
+      </w:rPr>
+    </w:lvl>
+  </w:abstractNum>
+  <w:abstractNum w:abstractNumId="3" w15:restartNumberingAfterBreak="0">
+    <w:nsid w:val="0AFA524B"/>
+    <w:multiLevelType w:val="hybridMultilevel"/>
+    <w:tmpl w:val="7712876E"/>
+    <w:lvl w:ilvl="0" w:tplc="40090001">
+      <w:start w:val="1"/>
+      <w:numFmt w:val="bullet"/>
+      <w:lvlText w:val=""/>
+      <w:lvlJc w:val="left"/>
+      <w:pPr>
+        <w:ind w:left="720" w:hanging="360"/>
+      </w:pPr>
+      <w:rPr>
+        <w:rFonts w:ascii="Symbol" w:hAnsi="Symbol" w:hint="default"/>
+      </w:rPr>
+    </w:lvl>
+    <w:lvl w:ilvl="1" w:tplc="40090003" w:tentative="1">
+      <w:start w:val="1"/>
+      <w:numFmt w:val="bullet"/>
+      <w:lvlText w:val="o"/>
+      <w:lvlJc w:val="left"/>
+      <w:pPr>
+        <w:ind w:left="1440" w:hanging="360"/>
+      </w:pPr>
+      <w:rPr>
+        <w:rFonts w:ascii="Courier New" w:hAnsi="Courier New" w:cs="Courier New" w:hint="default"/>
+      </w:rPr>
+    </w:lvl>
+    <w:lvl w:ilvl="2" w:tplc="40090005" w:tentative="1">
+      <w:start w:val="1"/>
+      <w:numFmt w:val="bullet"/>
+      <w:lvlText w:val=""/>
+      <w:lvlJc w:val="left"/>
+      <w:pPr>
+        <w:ind w:left="2160" w:hanging="360"/>
+      </w:pPr>
+      <w:rPr>
+        <w:rFonts w:ascii="Wingdings" w:hAnsi="Wingdings" w:hint="default"/>
+      </w:rPr>
+    </w:lvl>
+    <w:lvl w:ilvl="3" w:tplc="40090001" w:tentative="1">
+      <w:start w:val="1"/>
+      <w:numFmt w:val="bullet"/>
+      <w:lvlText w:val=""/>
+      <w:lvlJc w:val="left"/>
+      <w:pPr>
+        <w:ind w:left="2880" w:hanging="360"/>
+      </w:pPr>
+      <w:rPr>
+        <w:rFonts w:ascii="Symbol" w:hAnsi="Symbol" w:hint="default"/>
+      </w:rPr>
+    </w:lvl>
+    <w:lvl w:ilvl="4" w:tplc="40090003" w:tentative="1">
+      <w:start w:val="1"/>
+      <w:numFmt w:val="bullet"/>
+      <w:lvlText w:val="o"/>
+      <w:lvlJc w:val="left"/>
+      <w:pPr>
+        <w:ind w:left="3600" w:hanging="360"/>
+      </w:pPr>
+      <w:rPr>
+        <w:rFonts w:ascii="Courier New" w:hAnsi="Courier New" w:cs="Courier New" w:hint="default"/>
+      </w:rPr>
+    </w:lvl>
+    <w:lvl w:ilvl="5" w:tplc="40090005" w:tentative="1">
+      <w:start w:val="1"/>
+      <w:numFmt w:val="bullet"/>
+      <w:lvlText w:val=""/>
+      <w:lvlJc w:val="left"/>
+      <w:pPr>
+        <w:ind w:left="4320" w:hanging="360"/>
+      </w:pPr>
+      <w:rPr>
+        <w:rFonts w:ascii="Wingdings" w:hAnsi="Wingdings" w:hint="default"/>
+      </w:rPr>
+    </w:lvl>
+    <w:lvl w:ilvl="6" w:tplc="40090001" w:tentative="1">
+      <w:start w:val="1"/>
+      <w:numFmt w:val="bullet"/>
+      <w:lvlText w:val=""/>
+      <w:lvlJc w:val="left"/>
+      <w:pPr>
+        <w:ind w:left="5040" w:hanging="360"/>
+      </w:pPr>
+      <w:rPr>
+        <w:rFonts w:ascii="Symbol" w:hAnsi="Symbol" w:hint="default"/>
+      </w:rPr>
+    </w:lvl>
+    <w:lvl w:ilvl="7" w:tplc="40090003" w:tentative="1">
+      <w:start w:val="1"/>
+      <w:numFmt w:val="bullet"/>
+      <w:lvlText w:val="o"/>
+      <w:lvlJc w:val="left"/>
+      <w:pPr>
+        <w:ind w:left="5760" w:hanging="360"/>
+      </w:pPr>
+      <w:rPr>
+        <w:rFonts w:ascii="Courier New" w:hAnsi="Courier New" w:cs="Courier New" w:hint="default"/>
+      </w:rPr>
+    </w:lvl>
+    <w:lvl w:ilvl="8" w:tplc="40090005" w:tentative="1">
+      <w:start w:val="1"/>
+      <w:numFmt w:val="bullet"/>
+      <w:lvlText w:val=""/>
+      <w:lvlJc w:val="left"/>
+      <w:pPr>
+        <w:ind w:left="6480" w:hanging="360"/>
+      </w:pPr>
+      <w:rPr>
+        <w:rFonts w:ascii="Wingdings" w:hAnsi="Wingdings" w:hint="default"/>
+      </w:rPr>
+    </w:lvl>
+  </w:abstractNum>
+  <w:abstractNum w:abstractNumId="4" w15:restartNumberingAfterBreak="0">
     <w:nsid w:val="1D3C32C6"/>
     <w:multiLevelType w:val="multilevel"/>
     <w:tmpl w:val="7242E4E0"/>
@@ -4158,7 +6001,7 @@
       </w:pPr>
     </w:lvl>
   </w:abstractNum>
-  <w:abstractNum w:abstractNumId="3" w15:restartNumberingAfterBreak="0">
+  <w:abstractNum w:abstractNumId="5" w15:restartNumberingAfterBreak="0">
     <w:nsid w:val="26746503"/>
     <w:multiLevelType w:val="hybridMultilevel"/>
     <w:tmpl w:val="F7D44152"/>
@@ -4271,7 +6114,434 @@
       </w:rPr>
     </w:lvl>
   </w:abstractNum>
-  <w:abstractNum w:abstractNumId="4" w15:restartNumberingAfterBreak="0">
+  <w:abstractNum w:abstractNumId="6" w15:restartNumberingAfterBreak="0">
+    <w:nsid w:val="360C17E8"/>
+    <w:multiLevelType w:val="hybridMultilevel"/>
+    <w:tmpl w:val="AC26A916"/>
+    <w:lvl w:ilvl="0" w:tplc="40090001">
+      <w:start w:val="1"/>
+      <w:numFmt w:val="bullet"/>
+      <w:lvlText w:val=""/>
+      <w:lvlJc w:val="left"/>
+      <w:pPr>
+        <w:ind w:left="720" w:hanging="360"/>
+      </w:pPr>
+      <w:rPr>
+        <w:rFonts w:ascii="Symbol" w:hAnsi="Symbol" w:hint="default"/>
+      </w:rPr>
+    </w:lvl>
+    <w:lvl w:ilvl="1" w:tplc="40090003" w:tentative="1">
+      <w:start w:val="1"/>
+      <w:numFmt w:val="bullet"/>
+      <w:lvlText w:val="o"/>
+      <w:lvlJc w:val="left"/>
+      <w:pPr>
+        <w:ind w:left="1440" w:hanging="360"/>
+      </w:pPr>
+      <w:rPr>
+        <w:rFonts w:ascii="Courier New" w:hAnsi="Courier New" w:cs="Courier New" w:hint="default"/>
+      </w:rPr>
+    </w:lvl>
+    <w:lvl w:ilvl="2" w:tplc="40090005" w:tentative="1">
+      <w:start w:val="1"/>
+      <w:numFmt w:val="bullet"/>
+      <w:lvlText w:val=""/>
+      <w:lvlJc w:val="left"/>
+      <w:pPr>
+        <w:ind w:left="2160" w:hanging="360"/>
+      </w:pPr>
+      <w:rPr>
+        <w:rFonts w:ascii="Wingdings" w:hAnsi="Wingdings" w:hint="default"/>
+      </w:rPr>
+    </w:lvl>
+    <w:lvl w:ilvl="3" w:tplc="40090001" w:tentative="1">
+      <w:start w:val="1"/>
+      <w:numFmt w:val="bullet"/>
+      <w:lvlText w:val=""/>
+      <w:lvlJc w:val="left"/>
+      <w:pPr>
+        <w:ind w:left="2880" w:hanging="360"/>
+      </w:pPr>
+      <w:rPr>
+        <w:rFonts w:ascii="Symbol" w:hAnsi="Symbol" w:hint="default"/>
+      </w:rPr>
+    </w:lvl>
+    <w:lvl w:ilvl="4" w:tplc="40090003" w:tentative="1">
+      <w:start w:val="1"/>
+      <w:numFmt w:val="bullet"/>
+      <w:lvlText w:val="o"/>
+      <w:lvlJc w:val="left"/>
+      <w:pPr>
+        <w:ind w:left="3600" w:hanging="360"/>
+      </w:pPr>
+      <w:rPr>
+        <w:rFonts w:ascii="Courier New" w:hAnsi="Courier New" w:cs="Courier New" w:hint="default"/>
+      </w:rPr>
+    </w:lvl>
+    <w:lvl w:ilvl="5" w:tplc="40090005" w:tentative="1">
+      <w:start w:val="1"/>
+      <w:numFmt w:val="bullet"/>
+      <w:lvlText w:val=""/>
+      <w:lvlJc w:val="left"/>
+      <w:pPr>
+        <w:ind w:left="4320" w:hanging="360"/>
+      </w:pPr>
+      <w:rPr>
+        <w:rFonts w:ascii="Wingdings" w:hAnsi="Wingdings" w:hint="default"/>
+      </w:rPr>
+    </w:lvl>
+    <w:lvl w:ilvl="6" w:tplc="40090001" w:tentative="1">
+      <w:start w:val="1"/>
+      <w:numFmt w:val="bullet"/>
+      <w:lvlText w:val=""/>
+      <w:lvlJc w:val="left"/>
+      <w:pPr>
+        <w:ind w:left="5040" w:hanging="360"/>
+      </w:pPr>
+      <w:rPr>
+        <w:rFonts w:ascii="Symbol" w:hAnsi="Symbol" w:hint="default"/>
+      </w:rPr>
+    </w:lvl>
+    <w:lvl w:ilvl="7" w:tplc="40090003" w:tentative="1">
+      <w:start w:val="1"/>
+      <w:numFmt w:val="bullet"/>
+      <w:lvlText w:val="o"/>
+      <w:lvlJc w:val="left"/>
+      <w:pPr>
+        <w:ind w:left="5760" w:hanging="360"/>
+      </w:pPr>
+      <w:rPr>
+        <w:rFonts w:ascii="Courier New" w:hAnsi="Courier New" w:cs="Courier New" w:hint="default"/>
+      </w:rPr>
+    </w:lvl>
+    <w:lvl w:ilvl="8" w:tplc="40090005" w:tentative="1">
+      <w:start w:val="1"/>
+      <w:numFmt w:val="bullet"/>
+      <w:lvlText w:val=""/>
+      <w:lvlJc w:val="left"/>
+      <w:pPr>
+        <w:ind w:left="6480" w:hanging="360"/>
+      </w:pPr>
+      <w:rPr>
+        <w:rFonts w:ascii="Wingdings" w:hAnsi="Wingdings" w:hint="default"/>
+      </w:rPr>
+    </w:lvl>
+  </w:abstractNum>
+  <w:abstractNum w:abstractNumId="7" w15:restartNumberingAfterBreak="0">
+    <w:nsid w:val="3C3878A5"/>
+    <w:multiLevelType w:val="hybridMultilevel"/>
+    <w:tmpl w:val="E10AF898"/>
+    <w:lvl w:ilvl="0" w:tplc="4009000F">
+      <w:start w:val="1"/>
+      <w:numFmt w:val="decimal"/>
+      <w:lvlText w:val="%1."/>
+      <w:lvlJc w:val="left"/>
+      <w:pPr>
+        <w:ind w:left="720" w:hanging="360"/>
+      </w:pPr>
+      <w:rPr>
+        <w:rFonts w:hint="default"/>
+      </w:rPr>
+    </w:lvl>
+    <w:lvl w:ilvl="1" w:tplc="40090019" w:tentative="1">
+      <w:start w:val="1"/>
+      <w:numFmt w:val="lowerLetter"/>
+      <w:lvlText w:val="%2."/>
+      <w:lvlJc w:val="left"/>
+      <w:pPr>
+        <w:ind w:left="1440" w:hanging="360"/>
+      </w:pPr>
+    </w:lvl>
+    <w:lvl w:ilvl="2" w:tplc="4009001B" w:tentative="1">
+      <w:start w:val="1"/>
+      <w:numFmt w:val="lowerRoman"/>
+      <w:lvlText w:val="%3."/>
+      <w:lvlJc w:val="right"/>
+      <w:pPr>
+        <w:ind w:left="2160" w:hanging="180"/>
+      </w:pPr>
+    </w:lvl>
+    <w:lvl w:ilvl="3" w:tplc="4009000F" w:tentative="1">
+      <w:start w:val="1"/>
+      <w:numFmt w:val="decimal"/>
+      <w:lvlText w:val="%4."/>
+      <w:lvlJc w:val="left"/>
+      <w:pPr>
+        <w:ind w:left="2880" w:hanging="360"/>
+      </w:pPr>
+    </w:lvl>
+    <w:lvl w:ilvl="4" w:tplc="40090019" w:tentative="1">
+      <w:start w:val="1"/>
+      <w:numFmt w:val="lowerLetter"/>
+      <w:lvlText w:val="%5."/>
+      <w:lvlJc w:val="left"/>
+      <w:pPr>
+        <w:ind w:left="3600" w:hanging="360"/>
+      </w:pPr>
+    </w:lvl>
+    <w:lvl w:ilvl="5" w:tplc="4009001B" w:tentative="1">
+      <w:start w:val="1"/>
+      <w:numFmt w:val="lowerRoman"/>
+      <w:lvlText w:val="%6."/>
+      <w:lvlJc w:val="right"/>
+      <w:pPr>
+        <w:ind w:left="4320" w:hanging="180"/>
+      </w:pPr>
+    </w:lvl>
+    <w:lvl w:ilvl="6" w:tplc="4009000F" w:tentative="1">
+      <w:start w:val="1"/>
+      <w:numFmt w:val="decimal"/>
+      <w:lvlText w:val="%7."/>
+      <w:lvlJc w:val="left"/>
+      <w:pPr>
+        <w:ind w:left="5040" w:hanging="360"/>
+      </w:pPr>
+    </w:lvl>
+    <w:lvl w:ilvl="7" w:tplc="40090019" w:tentative="1">
+      <w:start w:val="1"/>
+      <w:numFmt w:val="lowerLetter"/>
+      <w:lvlText w:val="%8."/>
+      <w:lvlJc w:val="left"/>
+      <w:pPr>
+        <w:ind w:left="5760" w:hanging="360"/>
+      </w:pPr>
+    </w:lvl>
+    <w:lvl w:ilvl="8" w:tplc="4009001B" w:tentative="1">
+      <w:start w:val="1"/>
+      <w:numFmt w:val="lowerRoman"/>
+      <w:lvlText w:val="%9."/>
+      <w:lvlJc w:val="right"/>
+      <w:pPr>
+        <w:ind w:left="6480" w:hanging="180"/>
+      </w:pPr>
+    </w:lvl>
+  </w:abstractNum>
+  <w:abstractNum w:abstractNumId="8" w15:restartNumberingAfterBreak="0">
+    <w:nsid w:val="7B1931F6"/>
+    <w:multiLevelType w:val="hybridMultilevel"/>
+    <w:tmpl w:val="5000A868"/>
+    <w:lvl w:ilvl="0" w:tplc="721AF310">
+      <w:numFmt w:val="bullet"/>
+      <w:lvlText w:val=""/>
+      <w:lvlJc w:val="left"/>
+      <w:pPr>
+        <w:ind w:left="720" w:hanging="360"/>
+      </w:pPr>
+      <w:rPr>
+        <w:rFonts w:ascii="Wingdings" w:eastAsiaTheme="minorHAnsi" w:hAnsi="Wingdings" w:cs="Times New Roman" w:hint="default"/>
+      </w:rPr>
+    </w:lvl>
+    <w:lvl w:ilvl="1" w:tplc="40090003" w:tentative="1">
+      <w:start w:val="1"/>
+      <w:numFmt w:val="bullet"/>
+      <w:lvlText w:val="o"/>
+      <w:lvlJc w:val="left"/>
+      <w:pPr>
+        <w:ind w:left="1440" w:hanging="360"/>
+      </w:pPr>
+      <w:rPr>
+        <w:rFonts w:ascii="Courier New" w:hAnsi="Courier New" w:cs="Courier New" w:hint="default"/>
+      </w:rPr>
+    </w:lvl>
+    <w:lvl w:ilvl="2" w:tplc="40090005" w:tentative="1">
+      <w:start w:val="1"/>
+      <w:numFmt w:val="bullet"/>
+      <w:lvlText w:val=""/>
+      <w:lvlJc w:val="left"/>
+      <w:pPr>
+        <w:ind w:left="2160" w:hanging="360"/>
+      </w:pPr>
+      <w:rPr>
+        <w:rFonts w:ascii="Wingdings" w:hAnsi="Wingdings" w:hint="default"/>
+      </w:rPr>
+    </w:lvl>
+    <w:lvl w:ilvl="3" w:tplc="40090001" w:tentative="1">
+      <w:start w:val="1"/>
+      <w:numFmt w:val="bullet"/>
+      <w:lvlText w:val=""/>
+      <w:lvlJc w:val="left"/>
+      <w:pPr>
+        <w:ind w:left="2880" w:hanging="360"/>
+      </w:pPr>
+      <w:rPr>
+        <w:rFonts w:ascii="Symbol" w:hAnsi="Symbol" w:hint="default"/>
+      </w:rPr>
+    </w:lvl>
+    <w:lvl w:ilvl="4" w:tplc="40090003" w:tentative="1">
+      <w:start w:val="1"/>
+      <w:numFmt w:val="bullet"/>
+      <w:lvlText w:val="o"/>
+      <w:lvlJc w:val="left"/>
+      <w:pPr>
+        <w:ind w:left="3600" w:hanging="360"/>
+      </w:pPr>
+      <w:rPr>
+        <w:rFonts w:ascii="Courier New" w:hAnsi="Courier New" w:cs="Courier New" w:hint="default"/>
+      </w:rPr>
+    </w:lvl>
+    <w:lvl w:ilvl="5" w:tplc="40090005" w:tentative="1">
+      <w:start w:val="1"/>
+      <w:numFmt w:val="bullet"/>
+      <w:lvlText w:val=""/>
+      <w:lvlJc w:val="left"/>
+      <w:pPr>
+        <w:ind w:left="4320" w:hanging="360"/>
+      </w:pPr>
+      <w:rPr>
+        <w:rFonts w:ascii="Wingdings" w:hAnsi="Wingdings" w:hint="default"/>
+      </w:rPr>
+    </w:lvl>
+    <w:lvl w:ilvl="6" w:tplc="40090001" w:tentative="1">
+      <w:start w:val="1"/>
+      <w:numFmt w:val="bullet"/>
+      <w:lvlText w:val=""/>
+      <w:lvlJc w:val="left"/>
+      <w:pPr>
+        <w:ind w:left="5040" w:hanging="360"/>
+      </w:pPr>
+      <w:rPr>
+        <w:rFonts w:ascii="Symbol" w:hAnsi="Symbol" w:hint="default"/>
+      </w:rPr>
+    </w:lvl>
+    <w:lvl w:ilvl="7" w:tplc="40090003" w:tentative="1">
+      <w:start w:val="1"/>
+      <w:numFmt w:val="bullet"/>
+      <w:lvlText w:val="o"/>
+      <w:lvlJc w:val="left"/>
+      <w:pPr>
+        <w:ind w:left="5760" w:hanging="360"/>
+      </w:pPr>
+      <w:rPr>
+        <w:rFonts w:ascii="Courier New" w:hAnsi="Courier New" w:cs="Courier New" w:hint="default"/>
+      </w:rPr>
+    </w:lvl>
+    <w:lvl w:ilvl="8" w:tplc="40090005" w:tentative="1">
+      <w:start w:val="1"/>
+      <w:numFmt w:val="bullet"/>
+      <w:lvlText w:val=""/>
+      <w:lvlJc w:val="left"/>
+      <w:pPr>
+        <w:ind w:left="6480" w:hanging="360"/>
+      </w:pPr>
+      <w:rPr>
+        <w:rFonts w:ascii="Wingdings" w:hAnsi="Wingdings" w:hint="default"/>
+      </w:rPr>
+    </w:lvl>
+  </w:abstractNum>
+  <w:abstractNum w:abstractNumId="9" w15:restartNumberingAfterBreak="0">
+    <w:nsid w:val="7C7577C8"/>
+    <w:multiLevelType w:val="hybridMultilevel"/>
+    <w:tmpl w:val="B498BEBA"/>
+    <w:lvl w:ilvl="0" w:tplc="40090001">
+      <w:start w:val="1"/>
+      <w:numFmt w:val="bullet"/>
+      <w:lvlText w:val=""/>
+      <w:lvlJc w:val="left"/>
+      <w:pPr>
+        <w:ind w:left="720" w:hanging="360"/>
+      </w:pPr>
+      <w:rPr>
+        <w:rFonts w:ascii="Symbol" w:hAnsi="Symbol" w:hint="default"/>
+      </w:rPr>
+    </w:lvl>
+    <w:lvl w:ilvl="1" w:tplc="40090003" w:tentative="1">
+      <w:start w:val="1"/>
+      <w:numFmt w:val="bullet"/>
+      <w:lvlText w:val="o"/>
+      <w:lvlJc w:val="left"/>
+      <w:pPr>
+        <w:ind w:left="1440" w:hanging="360"/>
+      </w:pPr>
+      <w:rPr>
+        <w:rFonts w:ascii="Courier New" w:hAnsi="Courier New" w:cs="Courier New" w:hint="default"/>
+      </w:rPr>
+    </w:lvl>
+    <w:lvl w:ilvl="2" w:tplc="40090005" w:tentative="1">
+      <w:start w:val="1"/>
+      <w:numFmt w:val="bullet"/>
+      <w:lvlText w:val=""/>
+      <w:lvlJc w:val="left"/>
+      <w:pPr>
+        <w:ind w:left="2160" w:hanging="360"/>
+      </w:pPr>
+      <w:rPr>
+        <w:rFonts w:ascii="Wingdings" w:hAnsi="Wingdings" w:hint="default"/>
+      </w:rPr>
+    </w:lvl>
+    <w:lvl w:ilvl="3" w:tplc="40090001" w:tentative="1">
+      <w:start w:val="1"/>
+      <w:numFmt w:val="bullet"/>
+      <w:lvlText w:val=""/>
+      <w:lvlJc w:val="left"/>
+      <w:pPr>
+        <w:ind w:left="2880" w:hanging="360"/>
+      </w:pPr>
+      <w:rPr>
+        <w:rFonts w:ascii="Symbol" w:hAnsi="Symbol" w:hint="default"/>
+      </w:rPr>
+    </w:lvl>
+    <w:lvl w:ilvl="4" w:tplc="40090003" w:tentative="1">
+      <w:start w:val="1"/>
+      <w:numFmt w:val="bullet"/>
+      <w:lvlText w:val="o"/>
+      <w:lvlJc w:val="left"/>
+      <w:pPr>
+        <w:ind w:left="3600" w:hanging="360"/>
+      </w:pPr>
+      <w:rPr>
+        <w:rFonts w:ascii="Courier New" w:hAnsi="Courier New" w:cs="Courier New" w:hint="default"/>
+      </w:rPr>
+    </w:lvl>
+    <w:lvl w:ilvl="5" w:tplc="40090005" w:tentative="1">
+      <w:start w:val="1"/>
+      <w:numFmt w:val="bullet"/>
+      <w:lvlText w:val=""/>
+      <w:lvlJc w:val="left"/>
+      <w:pPr>
+        <w:ind w:left="4320" w:hanging="360"/>
+      </w:pPr>
+      <w:rPr>
+        <w:rFonts w:ascii="Wingdings" w:hAnsi="Wingdings" w:hint="default"/>
+      </w:rPr>
+    </w:lvl>
+    <w:lvl w:ilvl="6" w:tplc="40090001" w:tentative="1">
+      <w:start w:val="1"/>
+      <w:numFmt w:val="bullet"/>
+      <w:lvlText w:val=""/>
+      <w:lvlJc w:val="left"/>
+      <w:pPr>
+        <w:ind w:left="5040" w:hanging="360"/>
+      </w:pPr>
+      <w:rPr>
+        <w:rFonts w:ascii="Symbol" w:hAnsi="Symbol" w:hint="default"/>
+      </w:rPr>
+    </w:lvl>
+    <w:lvl w:ilvl="7" w:tplc="40090003" w:tentative="1">
+      <w:start w:val="1"/>
+      <w:numFmt w:val="bullet"/>
+      <w:lvlText w:val="o"/>
+      <w:lvlJc w:val="left"/>
+      <w:pPr>
+        <w:ind w:left="5760" w:hanging="360"/>
+      </w:pPr>
+      <w:rPr>
+        <w:rFonts w:ascii="Courier New" w:hAnsi="Courier New" w:cs="Courier New" w:hint="default"/>
+      </w:rPr>
+    </w:lvl>
+    <w:lvl w:ilvl="8" w:tplc="40090005" w:tentative="1">
+      <w:start w:val="1"/>
+      <w:numFmt w:val="bullet"/>
+      <w:lvlText w:val=""/>
+      <w:lvlJc w:val="left"/>
+      <w:pPr>
+        <w:ind w:left="6480" w:hanging="360"/>
+      </w:pPr>
+      <w:rPr>
+        <w:rFonts w:ascii="Wingdings" w:hAnsi="Wingdings" w:hint="default"/>
+      </w:rPr>
+    </w:lvl>
+  </w:abstractNum>
+  <w:abstractNum w:abstractNumId="10" w15:restartNumberingAfterBreak="0">
     <w:nsid w:val="7FD30442"/>
     <w:multiLevelType w:val="hybridMultilevel"/>
     <w:tmpl w:val="0E0EB490"/>
@@ -4385,7 +6655,7 @@
     </w:lvl>
   </w:abstractNum>
   <w:num w:numId="1" w16cid:durableId="1484542043">
-    <w:abstractNumId w:val="2"/>
+    <w:abstractNumId w:val="4"/>
     <w:lvlOverride w:ilvl="0">
       <w:startOverride w:val="1"/>
     </w:lvlOverride>
@@ -4421,10 +6691,28 @@
     <w:abstractNumId w:val="1"/>
   </w:num>
   <w:num w:numId="4" w16cid:durableId="2018649334">
+    <w:abstractNumId w:val="5"/>
+  </w:num>
+  <w:num w:numId="5" w16cid:durableId="1257328041">
+    <w:abstractNumId w:val="10"/>
+  </w:num>
+  <w:num w:numId="6" w16cid:durableId="1742749761">
+    <w:abstractNumId w:val="8"/>
+  </w:num>
+  <w:num w:numId="7" w16cid:durableId="1215694904">
+    <w:abstractNumId w:val="7"/>
+  </w:num>
+  <w:num w:numId="8" w16cid:durableId="1971007824">
+    <w:abstractNumId w:val="9"/>
+  </w:num>
+  <w:num w:numId="9" w16cid:durableId="1916209899">
+    <w:abstractNumId w:val="2"/>
+  </w:num>
+  <w:num w:numId="10" w16cid:durableId="764226993">
     <w:abstractNumId w:val="3"/>
   </w:num>
-  <w:num w:numId="5" w16cid:durableId="1257328041">
-    <w:abstractNumId w:val="4"/>
+  <w:num w:numId="11" w16cid:durableId="991107087">
+    <w:abstractNumId w:val="6"/>
   </w:num>
 </w:numbering>
 </file>
@@ -4838,7 +7126,6 @@
   <w:style w:type="character" w:default="1" w:styleId="DefaultParagraphFont">
     <w:name w:val="Default Paragraph Font"/>
     <w:uiPriority w:val="1"/>
-    <w:semiHidden/>
     <w:unhideWhenUsed/>
   </w:style>
   <w:style w:type="table" w:default="1" w:styleId="TableNormal">
